--- a/VM_installation.docx
+++ b/VM_installation.docx
@@ -6,7 +6,7 @@
       <w:pPr>
         <w:jc w:val="center"/>
         <w:rPr>
-          <w:rFonts w:ascii="Times New Roman" w:hAnsi="Times New Roman" w:cs="Times New Roman"/>
+          <w:rFonts w:ascii="Arial" w:hAnsi="Arial" w:cs="Arial"/>
           <w:b/>
           <w:bCs/>
           <w:sz w:val="32"/>
@@ -15,7 +15,7 @@
       </w:pPr>
       <w:r>
         <w:rPr>
-          <w:rFonts w:ascii="Times New Roman" w:hAnsi="Times New Roman" w:cs="Times New Roman"/>
+          <w:rFonts w:ascii="Arial" w:hAnsi="Arial" w:cs="Arial"/>
           <w:b/>
           <w:bCs/>
           <w:sz w:val="32"/>
@@ -27,7 +27,7 @@
     <w:p>
       <w:pPr>
         <w:rPr>
-          <w:rFonts w:ascii="Times New Roman" w:hAnsi="Times New Roman" w:cs="Times New Roman"/>
+          <w:rFonts w:ascii="Arial" w:hAnsi="Arial" w:cs="Arial"/>
           <w:b/>
           <w:bCs/>
           <w:sz w:val="32"/>
@@ -43,7 +43,7 @@
           <w:numId w:val="1"/>
         </w:numPr>
         <w:rPr>
-          <w:rFonts w:ascii="Times New Roman" w:hAnsi="Times New Roman" w:cs="Times New Roman"/>
+          <w:rFonts w:ascii="Arial" w:hAnsi="Arial" w:cs="Arial"/>
           <w:b/>
           <w:bCs/>
           <w:sz w:val="28"/>
@@ -52,37 +52,52 @@
       </w:pPr>
       <w:r>
         <w:rPr>
-          <w:rFonts w:ascii="Times New Roman" w:hAnsi="Times New Roman" w:cs="Times New Roman"/>
+          <w:rFonts w:ascii="Arial" w:hAnsi="Arial" w:cs="Arial"/>
           <w:b/>
           <w:bCs/>
           <w:sz w:val="28"/>
           <w:szCs w:val="28"/>
         </w:rPr>
-        <w:t>D</w:t>
-      </w:r>
-      <w:r>
-        <w:rPr>
-          <w:rFonts w:ascii="Times New Roman" w:hAnsi="Times New Roman" w:cs="Times New Roman"/>
+        <w:t>Download Virtual Box</w:t>
+      </w:r>
+      <w:r>
+        <w:rPr>
+          <w:rFonts w:ascii="Arial" w:hAnsi="Arial" w:cs="Arial"/>
           <w:b/>
           <w:bCs/>
           <w:sz w:val="28"/>
           <w:szCs w:val="28"/>
         </w:rPr>
-        <w:t>ownload Virtual Box</w:t>
-      </w:r>
+        <w:t xml:space="preserve"> (or VMware)</w:t>
+      </w:r>
+    </w:p>
+    <w:p>
+      <w:pPr>
+        <w:pStyle w:val="ListParagraph"/>
+        <w:rPr>
+          <w:rFonts w:ascii="Arial" w:hAnsi="Arial" w:cs="Arial"/>
+          <w:b/>
+          <w:bCs/>
+          <w:sz w:val="28"/>
+          <w:szCs w:val="28"/>
+        </w:rPr>
+      </w:pPr>
     </w:p>
     <w:p>
       <w:pPr>
         <w:ind w:left="360"/>
         <w:rPr>
-          <w:rFonts w:ascii="Times New Roman" w:hAnsi="Times New Roman" w:cs="Times New Roman"/>
-          <w:sz w:val="28"/>
-          <w:szCs w:val="28"/>
-        </w:rPr>
-      </w:pPr>
-      <w:r>
-        <w:rPr>
-          <w:rFonts w:ascii="Times New Roman" w:eastAsia="Times New Roman" w:hAnsi="Times New Roman" w:cs="Times New Roman"/>
+          <w:rFonts w:ascii="Arial" w:eastAsia="Times New Roman" w:hAnsi="Arial" w:cs="Arial"/>
+          <w:kern w:val="0"/>
+          <w:sz w:val="28"/>
+          <w:szCs w:val="28"/>
+          <w:lang w:eastAsia="en-IN"/>
+          <w14:ligatures w14:val="none"/>
+        </w:rPr>
+      </w:pPr>
+      <w:r>
+        <w:rPr>
+          <w:rFonts w:ascii="Arial" w:eastAsia="Times New Roman" w:hAnsi="Arial" w:cs="Arial"/>
           <w:kern w:val="0"/>
           <w:sz w:val="28"/>
           <w:szCs w:val="28"/>
@@ -95,7 +110,7 @@
         <w:r>
           <w:rPr>
             <w:rStyle w:val="Hyperlink"/>
-            <w:rFonts w:ascii="Times New Roman" w:hAnsi="Times New Roman" w:cs="Times New Roman"/>
+            <w:rFonts w:ascii="Arial" w:hAnsi="Arial" w:cs="Arial"/>
             <w:sz w:val="28"/>
             <w:szCs w:val="28"/>
           </w:rPr>
@@ -104,7 +119,7 @@
       </w:hyperlink>
       <w:r>
         <w:rPr>
-          <w:rFonts w:ascii="Times New Roman" w:hAnsi="Times New Roman" w:cs="Times New Roman"/>
+          <w:rFonts w:ascii="Arial" w:hAnsi="Arial" w:cs="Arial"/>
           <w:b/>
           <w:bCs/>
           <w:sz w:val="28"/>
@@ -114,7 +129,7 @@
       </w:r>
       <w:r>
         <w:rPr>
-          <w:rFonts w:ascii="Times New Roman" w:eastAsia="Times New Roman" w:hAnsi="Times New Roman" w:cs="Times New Roman"/>
+          <w:rFonts w:ascii="Arial" w:eastAsia="Times New Roman" w:hAnsi="Arial" w:cs="Arial"/>
           <w:kern w:val="0"/>
           <w:sz w:val="28"/>
           <w:szCs w:val="28"/>
@@ -126,9 +141,19 @@
     </w:p>
     <w:p>
       <w:pPr>
+        <w:ind w:left="360"/>
+        <w:rPr>
+          <w:rFonts w:ascii="Arial" w:hAnsi="Arial" w:cs="Arial"/>
+          <w:sz w:val="28"/>
+          <w:szCs w:val="28"/>
+        </w:rPr>
+      </w:pPr>
+    </w:p>
+    <w:p>
+      <w:pPr>
         <w:jc w:val="center"/>
         <w:rPr>
-          <w:rFonts w:ascii="Open Sans" w:eastAsia="Times New Roman" w:hAnsi="Open Sans" w:cs="Open Sans"/>
+          <w:rFonts w:ascii="Arial" w:eastAsia="Times New Roman" w:hAnsi="Arial" w:cs="Arial"/>
           <w:color w:val="4A4A4A"/>
           <w:kern w:val="0"/>
           <w:sz w:val="24"/>
@@ -139,7 +164,7 @@
       </w:pPr>
       <w:r>
         <w:rPr>
-          <w:rFonts w:ascii="Open Sans" w:eastAsia="Times New Roman" w:hAnsi="Open Sans" w:cs="Open Sans"/>
+          <w:rFonts w:ascii="Arial" w:eastAsia="Times New Roman" w:hAnsi="Arial" w:cs="Arial"/>
           <w:noProof/>
           <w:color w:val="4A4A4A"/>
           <w:kern w:val="0"/>
@@ -190,17 +215,30 @@
         <w:pStyle w:val="NormalWeb"/>
         <w:spacing w:before="0" w:beforeAutospacing="0"/>
         <w:rPr>
-          <w:sz w:val="28"/>
-          <w:szCs w:val="28"/>
-        </w:rPr>
-      </w:pPr>
-      <w:r>
-        <w:rPr>
+          <w:rFonts w:ascii="Arial" w:hAnsi="Arial" w:cs="Arial"/>
+          <w:sz w:val="28"/>
+          <w:szCs w:val="28"/>
+        </w:rPr>
+      </w:pPr>
+      <w:r>
+        <w:rPr>
+          <w:rFonts w:ascii="Arial" w:hAnsi="Arial" w:cs="Arial"/>
           <w:sz w:val="28"/>
           <w:szCs w:val="28"/>
         </w:rPr>
         <w:t>Installing Virtual Box is no rocket science. Just double-click on the downloaded.exe file to run it and follow the instructions on the screen. It is like installing regular software on Windows.</w:t>
       </w:r>
+    </w:p>
+    <w:p>
+      <w:pPr>
+        <w:pStyle w:val="NormalWeb"/>
+        <w:spacing w:before="0" w:beforeAutospacing="0"/>
+        <w:rPr>
+          <w:rFonts w:ascii="Arial" w:hAnsi="Arial" w:cs="Arial"/>
+          <w:sz w:val="28"/>
+          <w:szCs w:val="28"/>
+        </w:rPr>
+      </w:pPr>
     </w:p>
     <w:p>
       <w:pPr>
@@ -211,6 +249,7 @@
         </w:numPr>
         <w:spacing w:before="0" w:beforeAutospacing="0"/>
         <w:rPr>
+          <w:rFonts w:ascii="Arial" w:hAnsi="Arial" w:cs="Arial"/>
           <w:b/>
           <w:bCs/>
           <w:sz w:val="28"/>
@@ -219,6 +258,7 @@
       </w:pPr>
       <w:r>
         <w:rPr>
+          <w:rFonts w:ascii="Arial" w:hAnsi="Arial" w:cs="Arial"/>
           <w:b/>
           <w:bCs/>
           <w:sz w:val="28"/>
@@ -233,17 +273,31 @@
         <w:pStyle w:val="NormalWeb"/>
         <w:spacing w:before="0" w:beforeAutospacing="0"/>
         <w:rPr>
+          <w:rFonts w:ascii="Arial" w:hAnsi="Arial" w:cs="Arial"/>
           <w:sz w:val="28"/>
           <w:szCs w:val="28"/>
           <w:shd w:val="clear" w:color="auto" w:fill="FFFFFF"/>
         </w:rPr>
       </w:pPr>
-      <w:r>
-        <w:rPr>
+    </w:p>
+    <w:p>
+      <w:pPr>
+        <w:pStyle w:val="NormalWeb"/>
+        <w:spacing w:before="0" w:beforeAutospacing="0"/>
+        <w:rPr>
+          <w:rFonts w:ascii="Arial" w:hAnsi="Arial" w:cs="Arial"/>
           <w:sz w:val="28"/>
           <w:szCs w:val="28"/>
           <w:shd w:val="clear" w:color="auto" w:fill="FFFFFF"/>
         </w:rPr>
+      </w:pPr>
+      <w:r>
+        <w:rPr>
+          <w:rFonts w:ascii="Arial" w:hAnsi="Arial" w:cs="Arial"/>
+          <w:sz w:val="28"/>
+          <w:szCs w:val="28"/>
+          <w:shd w:val="clear" w:color="auto" w:fill="FFFFFF"/>
+        </w:rPr>
         <w:t>Next, you need to download the ISO file of the Linux distribution, that is Ubuntu.</w:t>
       </w:r>
     </w:p>
@@ -252,16 +306,17 @@
         <w:pStyle w:val="NormalWeb"/>
         <w:spacing w:before="0" w:beforeAutospacing="0"/>
         <w:rPr>
-          <w:rFonts w:ascii="Open Sans" w:hAnsi="Open Sans" w:cs="Open Sans"/>
+          <w:rFonts w:ascii="Arial" w:hAnsi="Arial" w:cs="Arial"/>
           <w:color w:val="4A4A4A"/>
         </w:rPr>
       </w:pPr>
       <w:r>
         <w:rPr>
-          <w:rFonts w:ascii="Open Sans" w:hAnsi="Open Sans" w:cs="Open Sans"/>
+          <w:rFonts w:ascii="Arial" w:hAnsi="Arial" w:cs="Arial"/>
           <w:noProof/>
           <w:color w:val="4A4A4A"/>
         </w:rPr>
+        <w:lastRenderedPageBreak/>
         <w:drawing>
           <wp:inline distT="0" distB="0" distL="0" distR="0" wp14:anchorId="3F6BF16A" wp14:editId="2B195244">
             <wp:extent cx="6057900" cy="2377440"/>
@@ -302,12 +357,23 @@
     <w:p>
       <w:pPr>
         <w:pStyle w:val="NormalWeb"/>
+        <w:spacing w:before="0" w:beforeAutospacing="0"/>
+        <w:rPr>
+          <w:rFonts w:ascii="Arial" w:hAnsi="Arial" w:cs="Arial"/>
+          <w:color w:val="4A4A4A"/>
+        </w:rPr>
+      </w:pPr>
+    </w:p>
+    <w:p>
+      <w:pPr>
+        <w:pStyle w:val="NormalWeb"/>
         <w:numPr>
           <w:ilvl w:val="0"/>
           <w:numId w:val="1"/>
         </w:numPr>
         <w:spacing w:before="0" w:beforeAutospacing="0"/>
         <w:rPr>
+          <w:rFonts w:ascii="Arial" w:hAnsi="Arial" w:cs="Arial"/>
           <w:b/>
           <w:bCs/>
           <w:sz w:val="28"/>
@@ -316,12 +382,12 @@
       </w:pPr>
       <w:r>
         <w:rPr>
+          <w:rFonts w:ascii="Arial" w:hAnsi="Arial" w:cs="Arial"/>
           <w:b/>
           <w:bCs/>
           <w:sz w:val="28"/>
           <w:szCs w:val="28"/>
         </w:rPr>
-        <w:lastRenderedPageBreak/>
         <w:t>Install Ubuntu using Virtual Box</w:t>
       </w:r>
     </w:p>
@@ -330,12 +396,25 @@
         <w:pStyle w:val="NormalWeb"/>
         <w:spacing w:before="0" w:beforeAutospacing="0"/>
         <w:rPr>
-          <w:sz w:val="28"/>
-          <w:szCs w:val="28"/>
-        </w:rPr>
-      </w:pPr>
-      <w:r>
-        <w:rPr>
+          <w:rFonts w:ascii="Arial" w:hAnsi="Arial" w:cs="Arial"/>
+          <w:sz w:val="28"/>
+          <w:szCs w:val="28"/>
+        </w:rPr>
+      </w:pPr>
+    </w:p>
+    <w:p>
+      <w:pPr>
+        <w:pStyle w:val="NormalWeb"/>
+        <w:spacing w:before="0" w:beforeAutospacing="0"/>
+        <w:rPr>
+          <w:rFonts w:ascii="Arial" w:hAnsi="Arial" w:cs="Arial"/>
+          <w:sz w:val="28"/>
+          <w:szCs w:val="28"/>
+        </w:rPr>
+      </w:pPr>
+      <w:r>
+        <w:rPr>
+          <w:rFonts w:ascii="Arial" w:hAnsi="Arial" w:cs="Arial"/>
           <w:sz w:val="28"/>
           <w:szCs w:val="28"/>
         </w:rPr>
@@ -351,12 +430,14 @@
         </w:numPr>
         <w:spacing w:before="0" w:beforeAutospacing="0"/>
         <w:rPr>
-          <w:sz w:val="28"/>
-          <w:szCs w:val="28"/>
-        </w:rPr>
-      </w:pPr>
-      <w:r>
-        <w:rPr>
+          <w:rFonts w:ascii="Arial" w:hAnsi="Arial" w:cs="Arial"/>
+          <w:sz w:val="28"/>
+          <w:szCs w:val="28"/>
+        </w:rPr>
+      </w:pPr>
+      <w:r>
+        <w:rPr>
+          <w:rFonts w:ascii="Arial" w:hAnsi="Arial" w:cs="Arial"/>
           <w:sz w:val="28"/>
           <w:szCs w:val="28"/>
         </w:rPr>
@@ -365,30 +446,52 @@
       <w:r>
         <w:rPr>
           <w:rStyle w:val="Emphasis"/>
-          <w:sz w:val="28"/>
-          <w:szCs w:val="28"/>
-        </w:rPr>
-        <w:t>New Symbol</w:t>
-      </w:r>
-      <w:r>
-        <w:rPr>
-          <w:sz w:val="28"/>
-          <w:szCs w:val="28"/>
-        </w:rPr>
-        <w:t>( it looks like a blue star). Give the virtual OS a relevant name, I’d reckon you give the name of the distro you’re going to install – Ubuntu.</w:t>
+          <w:rFonts w:ascii="Arial" w:hAnsi="Arial" w:cs="Arial"/>
+          <w:sz w:val="28"/>
+          <w:szCs w:val="28"/>
+        </w:rPr>
+        <w:t xml:space="preserve">New </w:t>
+      </w:r>
+      <w:proofErr w:type="gramStart"/>
+      <w:r>
+        <w:rPr>
+          <w:rStyle w:val="Emphasis"/>
+          <w:rFonts w:ascii="Arial" w:hAnsi="Arial" w:cs="Arial"/>
+          <w:sz w:val="28"/>
+          <w:szCs w:val="28"/>
+        </w:rPr>
+        <w:t>Symbol</w:t>
+      </w:r>
+      <w:r>
+        <w:rPr>
+          <w:rFonts w:ascii="Arial" w:hAnsi="Arial" w:cs="Arial"/>
+          <w:sz w:val="28"/>
+          <w:szCs w:val="28"/>
+        </w:rPr>
+        <w:t>( it</w:t>
+      </w:r>
+      <w:proofErr w:type="gramEnd"/>
+      <w:r>
+        <w:rPr>
+          <w:rFonts w:ascii="Arial" w:hAnsi="Arial" w:cs="Arial"/>
+          <w:sz w:val="28"/>
+          <w:szCs w:val="28"/>
+        </w:rPr>
+        <w:t xml:space="preserve"> looks like a blue star). Give the virtual OS a relevant name, I’d reckon you give the name of the distro you’re going to install – Ubuntu.</w:t>
       </w:r>
     </w:p>
     <w:p>
       <w:pPr>
         <w:jc w:val="center"/>
         <w:rPr>
-          <w:rFonts w:ascii="Times New Roman" w:hAnsi="Times New Roman" w:cs="Times New Roman"/>
-          <w:sz w:val="28"/>
-          <w:szCs w:val="28"/>
-        </w:rPr>
-      </w:pPr>
-      <w:r>
-        <w:rPr>
+          <w:rFonts w:ascii="Arial" w:hAnsi="Arial" w:cs="Arial"/>
+          <w:sz w:val="28"/>
+          <w:szCs w:val="28"/>
+        </w:rPr>
+      </w:pPr>
+      <w:r>
+        <w:rPr>
+          <w:rFonts w:ascii="Arial" w:hAnsi="Arial" w:cs="Arial"/>
           <w:noProof/>
         </w:rPr>
         <w:drawing>
@@ -449,14 +552,14 @@
           <w:numId w:val="2"/>
         </w:numPr>
         <w:rPr>
-          <w:rFonts w:ascii="Times New Roman" w:hAnsi="Times New Roman" w:cs="Times New Roman"/>
-          <w:sz w:val="28"/>
-          <w:szCs w:val="28"/>
-        </w:rPr>
-      </w:pPr>
-      <w:r>
-        <w:rPr>
-          <w:rFonts w:ascii="Times New Roman" w:hAnsi="Times New Roman" w:cs="Times New Roman"/>
+          <w:rFonts w:ascii="Arial" w:hAnsi="Arial" w:cs="Arial"/>
+          <w:sz w:val="28"/>
+          <w:szCs w:val="28"/>
+        </w:rPr>
+      </w:pPr>
+      <w:r>
+        <w:rPr>
+          <w:rFonts w:ascii="Arial" w:hAnsi="Arial" w:cs="Arial"/>
           <w:sz w:val="28"/>
           <w:szCs w:val="28"/>
           <w:shd w:val="clear" w:color="auto" w:fill="FFFFFF"/>
@@ -469,15 +572,17 @@
         <w:ind w:left="360"/>
         <w:jc w:val="center"/>
         <w:rPr>
-          <w:rFonts w:ascii="Times New Roman" w:hAnsi="Times New Roman" w:cs="Times New Roman"/>
-          <w:sz w:val="28"/>
-          <w:szCs w:val="28"/>
-        </w:rPr>
-      </w:pPr>
-      <w:r>
-        <w:rPr>
+          <w:rFonts w:ascii="Arial" w:hAnsi="Arial" w:cs="Arial"/>
+          <w:sz w:val="28"/>
+          <w:szCs w:val="28"/>
+        </w:rPr>
+      </w:pPr>
+      <w:r>
+        <w:rPr>
+          <w:rFonts w:ascii="Arial" w:hAnsi="Arial" w:cs="Arial"/>
           <w:noProof/>
         </w:rPr>
+        <w:lastRenderedPageBreak/>
         <w:drawing>
           <wp:inline distT="0" distB="0" distL="0" distR="0" wp14:anchorId="17CD7A78" wp14:editId="40E01C45">
             <wp:extent cx="5731510" cy="2590800"/>
@@ -537,45 +642,33 @@
         </w:numPr>
         <w:spacing w:before="0" w:beforeAutospacing="0"/>
         <w:rPr>
-          <w:sz w:val="28"/>
-          <w:szCs w:val="28"/>
-        </w:rPr>
-      </w:pPr>
-      <w:r>
-        <w:rPr>
+          <w:rFonts w:ascii="Arial" w:hAnsi="Arial" w:cs="Arial"/>
+          <w:sz w:val="28"/>
+          <w:szCs w:val="28"/>
+        </w:rPr>
+      </w:pPr>
+      <w:r>
+        <w:rPr>
+          <w:rFonts w:ascii="Arial" w:hAnsi="Arial" w:cs="Arial"/>
           <w:sz w:val="28"/>
           <w:szCs w:val="28"/>
           <w:shd w:val="clear" w:color="auto" w:fill="FFFFFF"/>
         </w:rPr>
-        <w:t>Create a virtual disk. This works like the hard disk of the virtual Linux system. This is where the virtual system will store its files.</w:t>
-      </w:r>
-      <w:r>
-        <w:rPr>
+        <w:t>Create a virtual disk. This works like the hard disk of the virtual Linux system. This is where the virtual system will store its files. Go for the </w:t>
+      </w:r>
+      <w:r>
+        <w:rPr>
+          <w:rStyle w:val="Emphasis"/>
+          <w:rFonts w:ascii="Arial" w:hAnsi="Arial" w:cs="Arial"/>
           <w:sz w:val="28"/>
           <w:szCs w:val="28"/>
           <w:shd w:val="clear" w:color="auto" w:fill="FFFFFF"/>
         </w:rPr>
-        <w:t xml:space="preserve"> G</w:t>
-      </w:r>
-      <w:r>
-        <w:rPr>
-          <w:sz w:val="28"/>
-          <w:szCs w:val="28"/>
-          <w:shd w:val="clear" w:color="auto" w:fill="FFFFFF"/>
-        </w:rPr>
-        <w:t>o for the </w:t>
-      </w:r>
-      <w:r>
-        <w:rPr>
-          <w:rStyle w:val="Emphasis"/>
-          <w:sz w:val="28"/>
-          <w:szCs w:val="28"/>
-          <w:shd w:val="clear" w:color="auto" w:fill="FFFFFF"/>
-        </w:rPr>
         <w:t>VDI type</w:t>
       </w:r>
       <w:r>
         <w:rPr>
+          <w:rFonts w:ascii="Arial" w:hAnsi="Arial" w:cs="Arial"/>
           <w:sz w:val="28"/>
           <w:szCs w:val="28"/>
           <w:shd w:val="clear" w:color="auto" w:fill="FFFFFF"/>
@@ -590,15 +683,16 @@
         <w:ind w:left="360"/>
         <w:jc w:val="center"/>
         <w:rPr>
-          <w:sz w:val="28"/>
-          <w:szCs w:val="28"/>
-        </w:rPr>
-      </w:pPr>
-      <w:r>
-        <w:rPr>
+          <w:rFonts w:ascii="Arial" w:hAnsi="Arial" w:cs="Arial"/>
+          <w:sz w:val="28"/>
+          <w:szCs w:val="28"/>
+        </w:rPr>
+      </w:pPr>
+      <w:r>
+        <w:rPr>
+          <w:rFonts w:ascii="Arial" w:hAnsi="Arial" w:cs="Arial"/>
           <w:noProof/>
         </w:rPr>
-        <w:lastRenderedPageBreak/>
         <w:drawing>
           <wp:inline distT="0" distB="0" distL="0" distR="0" wp14:anchorId="70A95243" wp14:editId="2AC5D452">
             <wp:extent cx="3459480" cy="2537460"/>
@@ -660,6 +754,7 @@
         <w:spacing w:before="0" w:beforeAutospacing="0"/>
         <w:rPr>
           <w:rStyle w:val="Emphasis"/>
+          <w:rFonts w:ascii="Arial" w:hAnsi="Arial" w:cs="Arial"/>
           <w:i w:val="0"/>
           <w:iCs w:val="0"/>
           <w:sz w:val="28"/>
@@ -668,6 +763,7 @@
       </w:pPr>
       <w:r>
         <w:rPr>
+          <w:rFonts w:ascii="Arial" w:hAnsi="Arial" w:cs="Arial"/>
           <w:sz w:val="28"/>
           <w:szCs w:val="28"/>
         </w:rPr>
@@ -676,6 +772,7 @@
       <w:r>
         <w:rPr>
           <w:rStyle w:val="Emphasis"/>
+          <w:rFonts w:ascii="Arial" w:hAnsi="Arial" w:cs="Arial"/>
           <w:sz w:val="28"/>
           <w:szCs w:val="28"/>
         </w:rPr>
@@ -683,6 +780,7 @@
       </w:r>
       <w:r>
         <w:rPr>
+          <w:rFonts w:ascii="Arial" w:hAnsi="Arial" w:cs="Arial"/>
           <w:sz w:val="28"/>
           <w:szCs w:val="28"/>
         </w:rPr>
@@ -691,6 +789,7 @@
       <w:r>
         <w:rPr>
           <w:rStyle w:val="Emphasis"/>
+          <w:rFonts w:ascii="Arial" w:hAnsi="Arial" w:cs="Arial"/>
           <w:sz w:val="28"/>
           <w:szCs w:val="28"/>
         </w:rPr>
@@ -699,6 +798,7 @@
       <w:r>
         <w:rPr>
           <w:rStyle w:val="Strong"/>
+          <w:rFonts w:ascii="Arial" w:hAnsi="Arial" w:cs="Arial"/>
           <w:sz w:val="28"/>
           <w:szCs w:val="28"/>
         </w:rPr>
@@ -706,6 +806,7 @@
       </w:r>
       <w:r>
         <w:rPr>
+          <w:rFonts w:ascii="Arial" w:hAnsi="Arial" w:cs="Arial"/>
           <w:sz w:val="28"/>
           <w:szCs w:val="28"/>
         </w:rPr>
@@ -714,6 +815,7 @@
       <w:r>
         <w:rPr>
           <w:rStyle w:val="Emphasis"/>
+          <w:rFonts w:ascii="Arial" w:hAnsi="Arial" w:cs="Arial"/>
           <w:sz w:val="28"/>
           <w:szCs w:val="28"/>
         </w:rPr>
@@ -728,14 +830,17 @@
         <w:ind w:left="720"/>
         <w:jc w:val="center"/>
         <w:rPr>
-          <w:sz w:val="28"/>
-          <w:szCs w:val="28"/>
-        </w:rPr>
-      </w:pPr>
-      <w:r>
-        <w:rPr>
+          <w:rFonts w:ascii="Arial" w:hAnsi="Arial" w:cs="Arial"/>
+          <w:sz w:val="28"/>
+          <w:szCs w:val="28"/>
+        </w:rPr>
+      </w:pPr>
+      <w:r>
+        <w:rPr>
+          <w:rFonts w:ascii="Arial" w:hAnsi="Arial" w:cs="Arial"/>
           <w:noProof/>
         </w:rPr>
+        <w:lastRenderedPageBreak/>
         <w:drawing>
           <wp:inline distT="0" distB="0" distL="0" distR="0" wp14:anchorId="026F0A8F" wp14:editId="78F4CF56">
             <wp:extent cx="4053840" cy="2065020"/>
@@ -796,12 +901,14 @@
         <w:shd w:val="clear" w:color="auto" w:fill="FFFFFF"/>
         <w:spacing w:before="0" w:beforeAutospacing="0"/>
         <w:rPr>
-          <w:sz w:val="28"/>
-          <w:szCs w:val="28"/>
-        </w:rPr>
-      </w:pPr>
-      <w:r>
-        <w:rPr>
+          <w:rFonts w:ascii="Arial" w:hAnsi="Arial" w:cs="Arial"/>
+          <w:sz w:val="28"/>
+          <w:szCs w:val="28"/>
+        </w:rPr>
+      </w:pPr>
+      <w:r>
+        <w:rPr>
+          <w:rFonts w:ascii="Arial" w:hAnsi="Arial" w:cs="Arial"/>
           <w:sz w:val="28"/>
           <w:szCs w:val="28"/>
           <w:shd w:val="clear" w:color="auto" w:fill="FFFFFF"/>
@@ -817,12 +924,14 @@
         <w:ind w:left="720"/>
         <w:jc w:val="center"/>
         <w:rPr>
-          <w:sz w:val="28"/>
-          <w:szCs w:val="28"/>
-        </w:rPr>
-      </w:pPr>
-      <w:r>
-        <w:rPr>
+          <w:rFonts w:ascii="Arial" w:hAnsi="Arial" w:cs="Arial"/>
+          <w:sz w:val="28"/>
+          <w:szCs w:val="28"/>
+        </w:rPr>
+      </w:pPr>
+      <w:r>
+        <w:rPr>
+          <w:rFonts w:ascii="Arial" w:hAnsi="Arial" w:cs="Arial"/>
           <w:noProof/>
         </w:rPr>
         <w:drawing>
@@ -885,16 +994,17 @@
         <w:shd w:val="clear" w:color="auto" w:fill="FFFFFF"/>
         <w:spacing w:before="0" w:beforeAutospacing="0"/>
         <w:rPr>
-          <w:sz w:val="28"/>
-          <w:szCs w:val="28"/>
-        </w:rPr>
-      </w:pPr>
-      <w:r>
-        <w:rPr>
-          <w:sz w:val="28"/>
-          <w:szCs w:val="28"/>
-        </w:rPr>
-        <w:lastRenderedPageBreak/>
+          <w:rFonts w:ascii="Arial" w:hAnsi="Arial" w:cs="Arial"/>
+          <w:sz w:val="28"/>
+          <w:szCs w:val="28"/>
+        </w:rPr>
+      </w:pPr>
+      <w:r>
+        <w:rPr>
+          <w:rFonts w:ascii="Arial" w:hAnsi="Arial" w:cs="Arial"/>
+          <w:sz w:val="28"/>
+          <w:szCs w:val="28"/>
+        </w:rPr>
         <w:t>Soon you’ll find yourself inside Linux. You’ll end up with the option to install it. </w:t>
       </w:r>
     </w:p>
@@ -905,14 +1015,17 @@
         <w:ind w:left="360"/>
         <w:jc w:val="center"/>
         <w:rPr>
-          <w:sz w:val="28"/>
-          <w:szCs w:val="28"/>
-        </w:rPr>
-      </w:pPr>
-      <w:r>
-        <w:rPr>
+          <w:rFonts w:ascii="Arial" w:hAnsi="Arial" w:cs="Arial"/>
+          <w:sz w:val="28"/>
+          <w:szCs w:val="28"/>
+        </w:rPr>
+      </w:pPr>
+      <w:r>
+        <w:rPr>
+          <w:rFonts w:ascii="Arial" w:hAnsi="Arial" w:cs="Arial"/>
           <w:noProof/>
         </w:rPr>
+        <w:lastRenderedPageBreak/>
         <w:drawing>
           <wp:inline distT="0" distB="0" distL="0" distR="0" wp14:anchorId="2A517D44" wp14:editId="133F75F1">
             <wp:extent cx="5731510" cy="2674620"/>
@@ -972,12 +1085,13 @@
         </w:numPr>
         <w:spacing w:before="0" w:beforeAutospacing="0"/>
         <w:rPr>
-          <w:rFonts w:ascii="Open Sans" w:hAnsi="Open Sans" w:cs="Open Sans"/>
+          <w:rFonts w:ascii="Arial" w:hAnsi="Arial" w:cs="Arial"/>
           <w:color w:val="4A4A4A"/>
         </w:rPr>
       </w:pPr>
       <w:r>
         <w:rPr>
+          <w:rFonts w:ascii="Arial" w:hAnsi="Arial" w:cs="Arial"/>
           <w:sz w:val="28"/>
           <w:szCs w:val="28"/>
           <w:shd w:val="clear" w:color="auto" w:fill="FFFFFF"/>
@@ -986,7 +1100,7 @@
       </w:r>
       <w:r>
         <w:rPr>
-          <w:rFonts w:ascii="Open Sans" w:hAnsi="Open Sans" w:cs="Open Sans"/>
+          <w:rFonts w:ascii="Arial" w:hAnsi="Arial" w:cs="Arial"/>
           <w:color w:val="4A4A4A"/>
         </w:rPr>
         <w:t xml:space="preserve"> </w:t>
@@ -998,16 +1112,36 @@
         <w:spacing w:before="0" w:beforeAutospacing="0"/>
         <w:ind w:left="720"/>
         <w:rPr>
-          <w:sz w:val="28"/>
-          <w:szCs w:val="28"/>
-        </w:rPr>
-      </w:pPr>
-      <w:r>
-        <w:rPr>
-          <w:sz w:val="28"/>
-          <w:szCs w:val="28"/>
-        </w:rPr>
-        <w:t>Now, you’ll be presented with either a large language pane which you can navigate through using your cursor keys/mouse/touch-pad or a simple installation menu. But this totally depends upon on your computer’s configuration.</w:t>
+          <w:rFonts w:ascii="Arial" w:hAnsi="Arial" w:cs="Arial"/>
+          <w:sz w:val="28"/>
+          <w:szCs w:val="28"/>
+        </w:rPr>
+      </w:pPr>
+      <w:r>
+        <w:rPr>
+          <w:rFonts w:ascii="Arial" w:hAnsi="Arial" w:cs="Arial"/>
+          <w:sz w:val="28"/>
+          <w:szCs w:val="28"/>
+        </w:rPr>
+        <w:t>Now, you’ll be presented with either a large language pane which you can navigate through using your cursor keys/mouse/</w:t>
+      </w:r>
+      <w:proofErr w:type="gramStart"/>
+      <w:r>
+        <w:rPr>
+          <w:rFonts w:ascii="Arial" w:hAnsi="Arial" w:cs="Arial"/>
+          <w:sz w:val="28"/>
+          <w:szCs w:val="28"/>
+        </w:rPr>
+        <w:t>touch-pad</w:t>
+      </w:r>
+      <w:proofErr w:type="gramEnd"/>
+      <w:r>
+        <w:rPr>
+          <w:rFonts w:ascii="Arial" w:hAnsi="Arial" w:cs="Arial"/>
+          <w:sz w:val="28"/>
+          <w:szCs w:val="28"/>
+        </w:rPr>
+        <w:t xml:space="preserve"> or a simple installation menu. But this totally depends upon on your computer’s configuration.</w:t>
       </w:r>
     </w:p>
     <w:p>
@@ -1017,12 +1151,14 @@
         <w:ind w:left="720"/>
         <w:jc w:val="center"/>
         <w:rPr>
-          <w:sz w:val="28"/>
-          <w:szCs w:val="28"/>
-        </w:rPr>
-      </w:pPr>
-      <w:r>
-        <w:rPr>
+          <w:rFonts w:ascii="Arial" w:hAnsi="Arial" w:cs="Arial"/>
+          <w:sz w:val="28"/>
+          <w:szCs w:val="28"/>
+        </w:rPr>
+      </w:pPr>
+      <w:r>
+        <w:rPr>
+          <w:rFonts w:ascii="Arial" w:hAnsi="Arial" w:cs="Arial"/>
           <w:noProof/>
         </w:rPr>
         <w:drawing>
@@ -1084,12 +1220,14 @@
         </w:numPr>
         <w:spacing w:before="0" w:beforeAutospacing="0"/>
         <w:rPr>
-          <w:sz w:val="28"/>
-          <w:szCs w:val="28"/>
-        </w:rPr>
-      </w:pPr>
-      <w:r>
-        <w:rPr>
+          <w:rFonts w:ascii="Arial" w:hAnsi="Arial" w:cs="Arial"/>
+          <w:sz w:val="28"/>
+          <w:szCs w:val="28"/>
+        </w:rPr>
+      </w:pPr>
+      <w:r>
+        <w:rPr>
+          <w:rFonts w:ascii="Arial" w:hAnsi="Arial" w:cs="Arial"/>
           <w:sz w:val="28"/>
           <w:szCs w:val="28"/>
         </w:rPr>
@@ -1098,6 +1236,7 @@
       <w:r>
         <w:rPr>
           <w:rStyle w:val="Strong"/>
+          <w:rFonts w:ascii="Arial" w:hAnsi="Arial" w:cs="Arial"/>
           <w:i/>
           <w:iCs/>
           <w:sz w:val="28"/>
@@ -1107,6 +1246,7 @@
       </w:r>
       <w:r>
         <w:rPr>
+          <w:rFonts w:ascii="Arial" w:hAnsi="Arial" w:cs="Arial"/>
           <w:sz w:val="28"/>
           <w:szCs w:val="28"/>
         </w:rPr>
@@ -1122,6 +1262,7 @@
         </w:numPr>
         <w:spacing w:before="0" w:beforeAutospacing="0"/>
         <w:rPr>
+          <w:rFonts w:ascii="Arial" w:hAnsi="Arial" w:cs="Arial"/>
           <w:sz w:val="28"/>
           <w:szCs w:val="28"/>
         </w:rPr>
@@ -1129,6 +1270,7 @@
       <w:r>
         <w:rPr>
           <w:rStyle w:val="Emphasis"/>
+          <w:rFonts w:ascii="Arial" w:hAnsi="Arial" w:cs="Arial"/>
           <w:sz w:val="28"/>
           <w:szCs w:val="28"/>
         </w:rPr>
@@ -1137,6 +1279,7 @@
       <w:r>
         <w:rPr>
           <w:rStyle w:val="Strong"/>
+          <w:rFonts w:ascii="Arial" w:hAnsi="Arial" w:cs="Arial"/>
           <w:i/>
           <w:iCs/>
           <w:sz w:val="28"/>
@@ -1147,6 +1290,7 @@
       <w:r>
         <w:rPr>
           <w:rStyle w:val="Emphasis"/>
+          <w:rFonts w:ascii="Arial" w:hAnsi="Arial" w:cs="Arial"/>
           <w:sz w:val="28"/>
           <w:szCs w:val="28"/>
         </w:rPr>
@@ -1158,12 +1302,14 @@
         <w:pStyle w:val="style-scope"/>
         <w:spacing w:before="0" w:beforeAutospacing="0"/>
         <w:rPr>
-          <w:sz w:val="28"/>
-          <w:szCs w:val="28"/>
-        </w:rPr>
-      </w:pPr>
-      <w:r>
-        <w:rPr>
+          <w:rFonts w:ascii="Arial" w:hAnsi="Arial" w:cs="Arial"/>
+          <w:sz w:val="28"/>
+          <w:szCs w:val="28"/>
+        </w:rPr>
+      </w:pPr>
+      <w:r>
+        <w:rPr>
+          <w:rFonts w:ascii="Arial" w:hAnsi="Arial" w:cs="Arial"/>
           <w:sz w:val="28"/>
           <w:szCs w:val="28"/>
         </w:rPr>
@@ -1180,6 +1326,7 @@
         </w:numPr>
         <w:spacing w:before="0" w:beforeAutospacing="0"/>
         <w:rPr>
+          <w:rFonts w:ascii="Arial" w:hAnsi="Arial" w:cs="Arial"/>
           <w:sz w:val="28"/>
           <w:szCs w:val="28"/>
         </w:rPr>
@@ -1187,6 +1334,7 @@
       <w:r>
         <w:rPr>
           <w:rStyle w:val="Strong"/>
+          <w:rFonts w:ascii="Arial" w:hAnsi="Arial" w:cs="Arial"/>
           <w:sz w:val="28"/>
           <w:szCs w:val="28"/>
         </w:rPr>
@@ -1202,12 +1350,14 @@
         </w:numPr>
         <w:spacing w:before="0" w:beforeAutospacing="0"/>
         <w:rPr>
-          <w:sz w:val="28"/>
-          <w:szCs w:val="28"/>
-        </w:rPr>
-      </w:pPr>
-      <w:r>
-        <w:rPr>
+          <w:rFonts w:ascii="Arial" w:hAnsi="Arial" w:cs="Arial"/>
+          <w:sz w:val="28"/>
+          <w:szCs w:val="28"/>
+        </w:rPr>
+      </w:pPr>
+      <w:r>
+        <w:rPr>
+          <w:rFonts w:ascii="Arial" w:hAnsi="Arial" w:cs="Arial"/>
           <w:sz w:val="28"/>
           <w:szCs w:val="28"/>
         </w:rPr>
@@ -1216,6 +1366,7 @@
       <w:r>
         <w:rPr>
           <w:rStyle w:val="Strong"/>
+          <w:rFonts w:ascii="Arial" w:hAnsi="Arial" w:cs="Arial"/>
           <w:i/>
           <w:iCs/>
           <w:sz w:val="28"/>
@@ -1225,6 +1376,7 @@
       </w:r>
       <w:r>
         <w:rPr>
+          <w:rFonts w:ascii="Arial" w:hAnsi="Arial" w:cs="Arial"/>
           <w:sz w:val="28"/>
           <w:szCs w:val="28"/>
         </w:rPr>
@@ -1233,6 +1385,7 @@
       <w:r>
         <w:rPr>
           <w:rStyle w:val="Strong"/>
+          <w:rFonts w:ascii="Arial" w:hAnsi="Arial" w:cs="Arial"/>
           <w:i/>
           <w:iCs/>
           <w:sz w:val="28"/>
@@ -1242,6 +1395,7 @@
       </w:r>
       <w:r>
         <w:rPr>
+          <w:rFonts w:ascii="Arial" w:hAnsi="Arial" w:cs="Arial"/>
           <w:sz w:val="28"/>
           <w:szCs w:val="28"/>
         </w:rPr>
@@ -1257,12 +1411,14 @@
         </w:numPr>
         <w:spacing w:before="0" w:beforeAutospacing="0"/>
         <w:rPr>
-          <w:sz w:val="28"/>
-          <w:szCs w:val="28"/>
-        </w:rPr>
-      </w:pPr>
-      <w:r>
-        <w:rPr>
+          <w:rFonts w:ascii="Arial" w:hAnsi="Arial" w:cs="Arial"/>
+          <w:sz w:val="28"/>
+          <w:szCs w:val="28"/>
+        </w:rPr>
+      </w:pPr>
+      <w:r>
+        <w:rPr>
+          <w:rFonts w:ascii="Arial" w:hAnsi="Arial" w:cs="Arial"/>
           <w:sz w:val="28"/>
           <w:szCs w:val="28"/>
         </w:rPr>
@@ -1271,6 +1427,7 @@
       <w:r>
         <w:rPr>
           <w:rStyle w:val="Strong"/>
+          <w:rFonts w:ascii="Arial" w:hAnsi="Arial" w:cs="Arial"/>
           <w:i/>
           <w:iCs/>
           <w:sz w:val="28"/>
@@ -1280,14 +1437,34 @@
       </w:r>
       <w:r>
         <w:rPr>
-          <w:sz w:val="28"/>
-          <w:szCs w:val="28"/>
-        </w:rPr>
-        <w:t> Two options will be available to you; </w:t>
+          <w:rFonts w:ascii="Arial" w:hAnsi="Arial" w:cs="Arial"/>
+          <w:sz w:val="28"/>
+          <w:szCs w:val="28"/>
+        </w:rPr>
+        <w:t xml:space="preserve"> Two options will be available to </w:t>
+      </w:r>
+      <w:proofErr w:type="gramStart"/>
+      <w:r>
+        <w:rPr>
+          <w:rFonts w:ascii="Arial" w:hAnsi="Arial" w:cs="Arial"/>
+          <w:sz w:val="28"/>
+          <w:szCs w:val="28"/>
+        </w:rPr>
+        <w:t>you;</w:t>
+      </w:r>
+      <w:proofErr w:type="gramEnd"/>
+      <w:r>
+        <w:rPr>
+          <w:rFonts w:ascii="Arial" w:hAnsi="Arial" w:cs="Arial"/>
+          <w:sz w:val="28"/>
+          <w:szCs w:val="28"/>
+        </w:rPr>
+        <w:t> </w:t>
       </w:r>
       <w:r>
         <w:rPr>
           <w:rStyle w:val="Strong"/>
+          <w:rFonts w:ascii="Arial" w:hAnsi="Arial" w:cs="Arial"/>
           <w:i/>
           <w:iCs/>
           <w:sz w:val="28"/>
@@ -1297,6 +1474,7 @@
       </w:r>
       <w:r>
         <w:rPr>
+          <w:rFonts w:ascii="Arial" w:hAnsi="Arial" w:cs="Arial"/>
           <w:sz w:val="28"/>
           <w:szCs w:val="28"/>
         </w:rPr>
@@ -1305,6 +1483,7 @@
       <w:r>
         <w:rPr>
           <w:rStyle w:val="Strong"/>
+          <w:rFonts w:ascii="Arial" w:hAnsi="Arial" w:cs="Arial"/>
           <w:i/>
           <w:iCs/>
           <w:sz w:val="28"/>
@@ -1314,6 +1493,7 @@
       </w:r>
       <w:r>
         <w:rPr>
+          <w:rFonts w:ascii="Arial" w:hAnsi="Arial" w:cs="Arial"/>
           <w:b/>
           <w:bCs/>
           <w:sz w:val="28"/>
@@ -1331,16 +1511,36 @@
         </w:numPr>
         <w:spacing w:before="0" w:beforeAutospacing="0"/>
         <w:rPr>
-          <w:sz w:val="28"/>
-          <w:szCs w:val="28"/>
-        </w:rPr>
-      </w:pPr>
-      <w:r>
-        <w:rPr>
-          <w:sz w:val="28"/>
-          <w:szCs w:val="28"/>
-        </w:rPr>
-        <w:t>The first option is the equivalent to the old default bundle of utilities, applications, games and media players. It’s a great launchpad for any Linux installation.</w:t>
+          <w:rFonts w:ascii="Arial" w:hAnsi="Arial" w:cs="Arial"/>
+          <w:sz w:val="28"/>
+          <w:szCs w:val="28"/>
+        </w:rPr>
+      </w:pPr>
+      <w:r>
+        <w:rPr>
+          <w:rFonts w:ascii="Arial" w:hAnsi="Arial" w:cs="Arial"/>
+          <w:sz w:val="28"/>
+          <w:szCs w:val="28"/>
+        </w:rPr>
+        <w:t xml:space="preserve">The first option is the equivalent to the old default bundle of utilities, applications, </w:t>
+      </w:r>
+      <w:proofErr w:type="gramStart"/>
+      <w:r>
+        <w:rPr>
+          <w:rFonts w:ascii="Arial" w:hAnsi="Arial" w:cs="Arial"/>
+          <w:sz w:val="28"/>
+          <w:szCs w:val="28"/>
+        </w:rPr>
+        <w:t>games</w:t>
+      </w:r>
+      <w:proofErr w:type="gramEnd"/>
+      <w:r>
+        <w:rPr>
+          <w:rFonts w:ascii="Arial" w:hAnsi="Arial" w:cs="Arial"/>
+          <w:sz w:val="28"/>
+          <w:szCs w:val="28"/>
+        </w:rPr>
+        <w:t xml:space="preserve"> and media players. It’s a great launchpad for any Linux installation.</w:t>
       </w:r>
     </w:p>
     <w:p>
@@ -1352,12 +1552,14 @@
         </w:numPr>
         <w:spacing w:before="0" w:beforeAutospacing="0"/>
         <w:rPr>
-          <w:sz w:val="28"/>
-          <w:szCs w:val="28"/>
-        </w:rPr>
-      </w:pPr>
-      <w:r>
-        <w:rPr>
+          <w:rFonts w:ascii="Arial" w:hAnsi="Arial" w:cs="Arial"/>
+          <w:sz w:val="28"/>
+          <w:szCs w:val="28"/>
+        </w:rPr>
+      </w:pPr>
+      <w:r>
+        <w:rPr>
+          <w:rFonts w:ascii="Arial" w:hAnsi="Arial" w:cs="Arial"/>
           <w:sz w:val="28"/>
           <w:szCs w:val="28"/>
         </w:rPr>
@@ -1373,6 +1575,7 @@
         </w:numPr>
         <w:spacing w:before="0" w:beforeAutospacing="0"/>
         <w:rPr>
+          <w:rFonts w:ascii="Arial" w:hAnsi="Arial" w:cs="Arial"/>
           <w:b/>
           <w:bCs/>
           <w:sz w:val="28"/>
@@ -1381,14 +1584,34 @@
       </w:pPr>
       <w:r>
         <w:rPr>
-          <w:sz w:val="28"/>
-          <w:szCs w:val="28"/>
-        </w:rPr>
-        <w:t>Beneath the installation-type question will be two check-boxes; I’d reckon you enable both </w:t>
+          <w:rFonts w:ascii="Arial" w:hAnsi="Arial" w:cs="Arial"/>
+          <w:sz w:val="28"/>
+          <w:szCs w:val="28"/>
+        </w:rPr>
+        <w:t xml:space="preserve">Beneath the installation-type question will be two </w:t>
+      </w:r>
+      <w:proofErr w:type="gramStart"/>
+      <w:r>
+        <w:rPr>
+          <w:rFonts w:ascii="Arial" w:hAnsi="Arial" w:cs="Arial"/>
+          <w:sz w:val="28"/>
+          <w:szCs w:val="28"/>
+        </w:rPr>
+        <w:t>check-boxes</w:t>
+      </w:r>
+      <w:proofErr w:type="gramEnd"/>
+      <w:r>
+        <w:rPr>
+          <w:rFonts w:ascii="Arial" w:hAnsi="Arial" w:cs="Arial"/>
+          <w:sz w:val="28"/>
+          <w:szCs w:val="28"/>
+        </w:rPr>
+        <w:t>; I’d reckon you enable both </w:t>
       </w:r>
       <w:r>
         <w:rPr>
           <w:rStyle w:val="Strong"/>
+          <w:rFonts w:ascii="Arial" w:hAnsi="Arial" w:cs="Arial"/>
           <w:i/>
           <w:iCs/>
           <w:sz w:val="28"/>
@@ -1398,6 +1621,7 @@
       </w:r>
       <w:r>
         <w:rPr>
+          <w:rFonts w:ascii="Arial" w:hAnsi="Arial" w:cs="Arial"/>
           <w:sz w:val="28"/>
           <w:szCs w:val="28"/>
         </w:rPr>
@@ -1406,6 +1630,7 @@
       <w:r>
         <w:rPr>
           <w:rStyle w:val="Strong"/>
+          <w:rFonts w:ascii="Arial" w:hAnsi="Arial" w:cs="Arial"/>
           <w:i/>
           <w:iCs/>
           <w:sz w:val="28"/>
@@ -1415,6 +1640,7 @@
       </w:r>
       <w:r>
         <w:rPr>
+          <w:rFonts w:ascii="Arial" w:hAnsi="Arial" w:cs="Arial"/>
           <w:b/>
           <w:bCs/>
           <w:sz w:val="28"/>
@@ -1429,12 +1655,14 @@
         <w:spacing w:before="0" w:beforeAutospacing="0"/>
         <w:jc w:val="center"/>
         <w:rPr>
-          <w:sz w:val="28"/>
-          <w:szCs w:val="28"/>
-        </w:rPr>
-      </w:pPr>
-      <w:r>
-        <w:rPr>
+          <w:rFonts w:ascii="Arial" w:hAnsi="Arial" w:cs="Arial"/>
+          <w:sz w:val="28"/>
+          <w:szCs w:val="28"/>
+        </w:rPr>
+      </w:pPr>
+      <w:r>
+        <w:rPr>
+          <w:rFonts w:ascii="Arial" w:hAnsi="Arial" w:cs="Arial"/>
           <w:noProof/>
         </w:rPr>
         <w:drawing>
@@ -1493,17 +1721,42 @@
         <w:spacing w:before="0" w:beforeAutospacing="0"/>
         <w:jc w:val="both"/>
         <w:rPr>
-          <w:sz w:val="28"/>
-          <w:szCs w:val="28"/>
-        </w:rPr>
-      </w:pPr>
-      <w:r>
-        <w:rPr>
-          <w:sz w:val="28"/>
-          <w:szCs w:val="28"/>
-        </w:rPr>
-        <w:t>Suppose, you aren’t connected to the internet, you will be asked to select a wireless network, if available. It’s always preferable to stay connected to the internet during the installation so your machine is updated.</w:t>
-      </w:r>
+          <w:rFonts w:ascii="Arial" w:hAnsi="Arial" w:cs="Arial"/>
+          <w:sz w:val="28"/>
+          <w:szCs w:val="28"/>
+        </w:rPr>
+      </w:pPr>
+      <w:proofErr w:type="gramStart"/>
+      <w:r>
+        <w:rPr>
+          <w:rFonts w:ascii="Arial" w:hAnsi="Arial" w:cs="Arial"/>
+          <w:sz w:val="28"/>
+          <w:szCs w:val="28"/>
+        </w:rPr>
+        <w:lastRenderedPageBreak/>
+        <w:t>Suppose,</w:t>
+      </w:r>
+      <w:proofErr w:type="gramEnd"/>
+      <w:r>
+        <w:rPr>
+          <w:rFonts w:ascii="Arial" w:hAnsi="Arial" w:cs="Arial"/>
+          <w:sz w:val="28"/>
+          <w:szCs w:val="28"/>
+        </w:rPr>
+        <w:t xml:space="preserve"> you aren’t connected to the internet, you will be asked to select a wireless network, if available. It’s always preferable to stay connected to the internet during the installation so your machine is updated.</w:t>
+      </w:r>
+    </w:p>
+    <w:p>
+      <w:pPr>
+        <w:pStyle w:val="NormalWeb"/>
+        <w:spacing w:before="0" w:beforeAutospacing="0"/>
+        <w:jc w:val="both"/>
+        <w:rPr>
+          <w:rFonts w:ascii="Arial" w:hAnsi="Arial" w:cs="Arial"/>
+          <w:sz w:val="28"/>
+          <w:szCs w:val="28"/>
+        </w:rPr>
+      </w:pPr>
     </w:p>
     <w:p>
       <w:pPr>
@@ -1515,6 +1768,7 @@
         <w:spacing w:before="0" w:beforeAutospacing="0"/>
         <w:jc w:val="both"/>
         <w:rPr>
+          <w:rFonts w:ascii="Arial" w:hAnsi="Arial" w:cs="Arial"/>
           <w:sz w:val="28"/>
           <w:szCs w:val="28"/>
         </w:rPr>
@@ -1522,12 +1776,26 @@
       <w:r>
         <w:rPr>
           <w:rStyle w:val="Strong"/>
-          <w:sz w:val="28"/>
-          <w:szCs w:val="28"/>
-        </w:rPr>
-        <w:lastRenderedPageBreak/>
+          <w:rFonts w:ascii="Arial" w:hAnsi="Arial" w:cs="Arial"/>
+          <w:sz w:val="28"/>
+          <w:szCs w:val="28"/>
+        </w:rPr>
         <w:t> Allocate Drive Space</w:t>
       </w:r>
+    </w:p>
+    <w:p>
+      <w:pPr>
+        <w:pStyle w:val="NormalWeb"/>
+        <w:spacing w:before="0" w:beforeAutospacing="0"/>
+        <w:ind w:left="720"/>
+        <w:rPr>
+          <w:rFonts w:ascii="Arial" w:hAnsi="Arial" w:cs="Arial"/>
+          <w:b/>
+          <w:bCs/>
+          <w:sz w:val="28"/>
+          <w:szCs w:val="28"/>
+        </w:rPr>
+      </w:pPr>
     </w:p>
     <w:p>
       <w:pPr>
@@ -1539,20 +1807,41 @@
         <w:spacing w:before="0" w:beforeAutospacing="0"/>
         <w:rPr>
           <w:rStyle w:val="Strong"/>
-          <w:sz w:val="28"/>
-          <w:szCs w:val="28"/>
-        </w:rPr>
-      </w:pPr>
-      <w:r>
-        <w:rPr>
-          <w:sz w:val="28"/>
-          <w:szCs w:val="28"/>
-        </w:rPr>
-        <w:t>There will be a couple of checkboxes to choose from as you can see in the image below. So you can make a choice, if you’d like to install Ubuntu alongside another operating system, delete your existing operating system and replace it with Ubuntu, or </w:t>
+          <w:rFonts w:ascii="Arial" w:hAnsi="Arial" w:cs="Arial"/>
+          <w:sz w:val="28"/>
+          <w:szCs w:val="28"/>
+        </w:rPr>
+      </w:pPr>
+      <w:r>
+        <w:rPr>
+          <w:rFonts w:ascii="Arial" w:hAnsi="Arial" w:cs="Arial"/>
+          <w:sz w:val="28"/>
+          <w:szCs w:val="28"/>
+        </w:rPr>
+        <w:t xml:space="preserve">There will be a couple of checkboxes to choose from as you can see in the image below. </w:t>
+      </w:r>
+      <w:proofErr w:type="gramStart"/>
+      <w:r>
+        <w:rPr>
+          <w:rFonts w:ascii="Arial" w:hAnsi="Arial" w:cs="Arial"/>
+          <w:sz w:val="28"/>
+          <w:szCs w:val="28"/>
+        </w:rPr>
+        <w:t>So</w:t>
+      </w:r>
+      <w:proofErr w:type="gramEnd"/>
+      <w:r>
+        <w:rPr>
+          <w:rFonts w:ascii="Arial" w:hAnsi="Arial" w:cs="Arial"/>
+          <w:sz w:val="28"/>
+          <w:szCs w:val="28"/>
+        </w:rPr>
+        <w:t xml:space="preserve"> you can make a choice, if you’d like to install Ubuntu alongside another operating system, delete your existing operating system and replace it with Ubuntu, or </w:t>
       </w:r>
       <w:r>
         <w:rPr>
           <w:rStyle w:val="Emphasis"/>
+          <w:rFonts w:ascii="Arial" w:hAnsi="Arial" w:cs="Arial"/>
           <w:sz w:val="28"/>
           <w:szCs w:val="28"/>
         </w:rPr>
@@ -1561,6 +1850,7 @@
       <w:r>
         <w:rPr>
           <w:rStyle w:val="Strong"/>
+          <w:rFonts w:ascii="Arial" w:hAnsi="Arial" w:cs="Arial"/>
           <w:sz w:val="28"/>
           <w:szCs w:val="28"/>
         </w:rPr>
@@ -1573,12 +1863,14 @@
         <w:spacing w:before="0" w:beforeAutospacing="0"/>
         <w:jc w:val="center"/>
         <w:rPr>
-          <w:sz w:val="28"/>
-          <w:szCs w:val="28"/>
-        </w:rPr>
-      </w:pPr>
-      <w:r>
-        <w:rPr>
+          <w:rFonts w:ascii="Arial" w:hAnsi="Arial" w:cs="Arial"/>
+          <w:sz w:val="28"/>
+          <w:szCs w:val="28"/>
+        </w:rPr>
+      </w:pPr>
+      <w:r>
+        <w:rPr>
+          <w:rFonts w:ascii="Arial" w:hAnsi="Arial" w:cs="Arial"/>
           <w:noProof/>
         </w:rPr>
         <w:drawing>
@@ -1641,6 +1933,7 @@
         <w:spacing w:before="0" w:beforeAutospacing="0"/>
         <w:jc w:val="both"/>
         <w:rPr>
+          <w:rFonts w:ascii="Arial" w:hAnsi="Arial" w:cs="Arial"/>
           <w:b/>
           <w:bCs/>
           <w:sz w:val="28"/>
@@ -1649,6 +1942,7 @@
       </w:pPr>
       <w:r>
         <w:rPr>
+          <w:rFonts w:ascii="Arial" w:hAnsi="Arial" w:cs="Arial"/>
           <w:sz w:val="28"/>
           <w:szCs w:val="28"/>
         </w:rPr>
@@ -1657,6 +1951,7 @@
       <w:r>
         <w:rPr>
           <w:rStyle w:val="Strong"/>
+          <w:rFonts w:ascii="Arial" w:hAnsi="Arial" w:cs="Arial"/>
           <w:i/>
           <w:iCs/>
           <w:sz w:val="28"/>
@@ -1666,6 +1961,7 @@
       </w:r>
       <w:r>
         <w:rPr>
+          <w:rFonts w:ascii="Arial" w:hAnsi="Arial" w:cs="Arial"/>
           <w:b/>
           <w:bCs/>
           <w:sz w:val="28"/>
@@ -1673,6 +1969,21 @@
         </w:rPr>
         <w:t>. </w:t>
       </w:r>
+    </w:p>
+    <w:p>
+      <w:pPr>
+        <w:pStyle w:val="NormalWeb"/>
+        <w:spacing w:before="0" w:beforeAutospacing="0"/>
+        <w:ind w:left="720"/>
+        <w:jc w:val="both"/>
+        <w:rPr>
+          <w:rFonts w:ascii="Arial" w:hAnsi="Arial" w:cs="Arial"/>
+          <w:b/>
+          <w:bCs/>
+          <w:sz w:val="28"/>
+          <w:szCs w:val="28"/>
+        </w:rPr>
+      </w:pPr>
     </w:p>
     <w:p>
       <w:pPr>
@@ -1684,6 +1995,7 @@
         <w:spacing w:before="0" w:beforeAutospacing="0"/>
         <w:jc w:val="both"/>
         <w:rPr>
+          <w:rFonts w:ascii="Arial" w:hAnsi="Arial" w:cs="Arial"/>
           <w:sz w:val="28"/>
           <w:szCs w:val="28"/>
         </w:rPr>
@@ -1691,11 +2003,24 @@
       <w:r>
         <w:rPr>
           <w:rStyle w:val="Strong"/>
+          <w:rFonts w:ascii="Arial" w:hAnsi="Arial" w:cs="Arial"/>
           <w:sz w:val="28"/>
           <w:szCs w:val="28"/>
         </w:rPr>
         <w:t>Begin Installation</w:t>
       </w:r>
+    </w:p>
+    <w:p>
+      <w:pPr>
+        <w:pStyle w:val="NormalWeb"/>
+        <w:spacing w:before="0" w:beforeAutospacing="0"/>
+        <w:ind w:left="720"/>
+        <w:rPr>
+          <w:rFonts w:ascii="Arial" w:hAnsi="Arial" w:cs="Arial"/>
+          <w:sz w:val="28"/>
+          <w:szCs w:val="28"/>
+        </w:rPr>
+      </w:pPr>
     </w:p>
     <w:p>
       <w:pPr>
@@ -1706,12 +2031,14 @@
         </w:numPr>
         <w:spacing w:before="0" w:beforeAutospacing="0"/>
         <w:rPr>
-          <w:sz w:val="28"/>
-          <w:szCs w:val="28"/>
-        </w:rPr>
-      </w:pPr>
-      <w:r>
-        <w:rPr>
+          <w:rFonts w:ascii="Arial" w:hAnsi="Arial" w:cs="Arial"/>
+          <w:sz w:val="28"/>
+          <w:szCs w:val="28"/>
+        </w:rPr>
+      </w:pPr>
+      <w:r>
+        <w:rPr>
+          <w:rFonts w:ascii="Arial" w:hAnsi="Arial" w:cs="Arial"/>
           <w:sz w:val="28"/>
           <w:szCs w:val="28"/>
         </w:rPr>
@@ -1727,12 +2054,14 @@
         </w:numPr>
         <w:spacing w:before="0" w:beforeAutospacing="0"/>
         <w:rPr>
-          <w:sz w:val="28"/>
-          <w:szCs w:val="28"/>
-        </w:rPr>
-      </w:pPr>
-      <w:r>
-        <w:rPr>
+          <w:rFonts w:ascii="Arial" w:hAnsi="Arial" w:cs="Arial"/>
+          <w:sz w:val="28"/>
+          <w:szCs w:val="28"/>
+        </w:rPr>
+      </w:pPr>
+      <w:r>
+        <w:rPr>
+          <w:rFonts w:ascii="Arial" w:hAnsi="Arial" w:cs="Arial"/>
           <w:sz w:val="28"/>
           <w:szCs w:val="28"/>
         </w:rPr>
@@ -1741,6 +2070,7 @@
       <w:r>
         <w:rPr>
           <w:rStyle w:val="Strong"/>
+          <w:rFonts w:ascii="Arial" w:hAnsi="Arial" w:cs="Arial"/>
           <w:i/>
           <w:iCs/>
           <w:sz w:val="28"/>
@@ -1750,6 +2080,7 @@
       </w:r>
       <w:r>
         <w:rPr>
+          <w:rFonts w:ascii="Arial" w:hAnsi="Arial" w:cs="Arial"/>
           <w:sz w:val="28"/>
           <w:szCs w:val="28"/>
         </w:rPr>
@@ -1763,14 +2094,17 @@
         <w:ind w:left="720"/>
         <w:jc w:val="both"/>
         <w:rPr>
-          <w:sz w:val="28"/>
-          <w:szCs w:val="28"/>
-        </w:rPr>
-      </w:pPr>
-      <w:r>
-        <w:rPr>
+          <w:rFonts w:ascii="Arial" w:hAnsi="Arial" w:cs="Arial"/>
+          <w:sz w:val="28"/>
+          <w:szCs w:val="28"/>
+        </w:rPr>
+      </w:pPr>
+      <w:r>
+        <w:rPr>
+          <w:rFonts w:ascii="Arial" w:hAnsi="Arial" w:cs="Arial"/>
           <w:noProof/>
         </w:rPr>
+        <w:lastRenderedPageBreak/>
         <w:drawing>
           <wp:inline distT="0" distB="0" distL="0" distR="0" wp14:anchorId="5B8B741C" wp14:editId="0FF22A78">
             <wp:extent cx="5472430" cy="2766060"/>
@@ -1824,6 +2158,19 @@
     <w:p>
       <w:pPr>
         <w:pStyle w:val="NormalWeb"/>
+        <w:spacing w:before="0" w:beforeAutospacing="0"/>
+        <w:ind w:left="720"/>
+        <w:jc w:val="both"/>
+        <w:rPr>
+          <w:rFonts w:ascii="Arial" w:hAnsi="Arial" w:cs="Arial"/>
+          <w:sz w:val="28"/>
+          <w:szCs w:val="28"/>
+        </w:rPr>
+      </w:pPr>
+    </w:p>
+    <w:p>
+      <w:pPr>
+        <w:pStyle w:val="NormalWeb"/>
         <w:numPr>
           <w:ilvl w:val="0"/>
           <w:numId w:val="1"/>
@@ -1831,6 +2178,7 @@
         <w:spacing w:before="0" w:beforeAutospacing="0"/>
         <w:jc w:val="both"/>
         <w:rPr>
+          <w:rFonts w:ascii="Arial" w:hAnsi="Arial" w:cs="Arial"/>
           <w:sz w:val="28"/>
           <w:szCs w:val="28"/>
         </w:rPr>
@@ -1838,12 +2186,25 @@
       <w:r>
         <w:rPr>
           <w:rStyle w:val="Strong"/>
-          <w:sz w:val="28"/>
-          <w:szCs w:val="28"/>
-        </w:rPr>
-        <w:lastRenderedPageBreak/>
+          <w:rFonts w:ascii="Arial" w:hAnsi="Arial" w:cs="Arial"/>
+          <w:sz w:val="28"/>
+          <w:szCs w:val="28"/>
+        </w:rPr>
         <w:t>Select Location</w:t>
       </w:r>
+    </w:p>
+    <w:p>
+      <w:pPr>
+        <w:pStyle w:val="NormalWeb"/>
+        <w:spacing w:before="0" w:beforeAutospacing="0"/>
+        <w:ind w:left="720"/>
+        <w:jc w:val="both"/>
+        <w:rPr>
+          <w:rFonts w:ascii="Arial" w:hAnsi="Arial" w:cs="Arial"/>
+          <w:sz w:val="28"/>
+          <w:szCs w:val="28"/>
+        </w:rPr>
+      </w:pPr>
     </w:p>
     <w:p>
       <w:pPr>
@@ -1855,12 +2216,14 @@
         <w:spacing w:before="0" w:beforeAutospacing="0"/>
         <w:jc w:val="both"/>
         <w:rPr>
-          <w:sz w:val="28"/>
-          <w:szCs w:val="28"/>
-        </w:rPr>
-      </w:pPr>
-      <w:r>
-        <w:rPr>
+          <w:rFonts w:ascii="Arial" w:hAnsi="Arial" w:cs="Arial"/>
+          <w:sz w:val="28"/>
+          <w:szCs w:val="28"/>
+        </w:rPr>
+      </w:pPr>
+      <w:r>
+        <w:rPr>
+          <w:rFonts w:ascii="Arial" w:hAnsi="Arial" w:cs="Arial"/>
           <w:sz w:val="28"/>
           <w:szCs w:val="28"/>
         </w:rPr>
@@ -1869,6 +2232,7 @@
       <w:r>
         <w:rPr>
           <w:rStyle w:val="Strong"/>
+          <w:rFonts w:ascii="Arial" w:hAnsi="Arial" w:cs="Arial"/>
           <w:i/>
           <w:iCs/>
           <w:sz w:val="28"/>
@@ -1878,6 +2242,7 @@
       </w:r>
       <w:r>
         <w:rPr>
+          <w:rFonts w:ascii="Arial" w:hAnsi="Arial" w:cs="Arial"/>
           <w:sz w:val="28"/>
           <w:szCs w:val="28"/>
         </w:rPr>
@@ -1890,12 +2255,14 @@
         <w:spacing w:before="0" w:beforeAutospacing="0"/>
         <w:jc w:val="center"/>
         <w:rPr>
-          <w:sz w:val="28"/>
-          <w:szCs w:val="28"/>
-        </w:rPr>
-      </w:pPr>
-      <w:r>
-        <w:rPr>
+          <w:rFonts w:ascii="Arial" w:hAnsi="Arial" w:cs="Arial"/>
+          <w:sz w:val="28"/>
+          <w:szCs w:val="28"/>
+        </w:rPr>
+      </w:pPr>
+      <w:r>
+        <w:rPr>
+          <w:rFonts w:ascii="Arial" w:hAnsi="Arial" w:cs="Arial"/>
           <w:noProof/>
         </w:rPr>
         <w:drawing>
@@ -1951,6 +2318,18 @@
     <w:p>
       <w:pPr>
         <w:pStyle w:val="NormalWeb"/>
+        <w:spacing w:before="0" w:beforeAutospacing="0"/>
+        <w:jc w:val="center"/>
+        <w:rPr>
+          <w:rFonts w:ascii="Arial" w:hAnsi="Arial" w:cs="Arial"/>
+          <w:sz w:val="28"/>
+          <w:szCs w:val="28"/>
+        </w:rPr>
+      </w:pPr>
+    </w:p>
+    <w:p>
+      <w:pPr>
+        <w:pStyle w:val="NormalWeb"/>
         <w:numPr>
           <w:ilvl w:val="0"/>
           <w:numId w:val="1"/>
@@ -1958,6 +2337,7 @@
         <w:spacing w:before="0" w:beforeAutospacing="0"/>
         <w:jc w:val="both"/>
         <w:rPr>
+          <w:rFonts w:ascii="Arial" w:hAnsi="Arial" w:cs="Arial"/>
           <w:sz w:val="28"/>
           <w:szCs w:val="28"/>
         </w:rPr>
@@ -1965,11 +2345,24 @@
       <w:r>
         <w:rPr>
           <w:rStyle w:val="Strong"/>
+          <w:rFonts w:ascii="Arial" w:hAnsi="Arial" w:cs="Arial"/>
           <w:sz w:val="28"/>
           <w:szCs w:val="28"/>
         </w:rPr>
         <w:t> Login</w:t>
       </w:r>
+    </w:p>
+    <w:p>
+      <w:pPr>
+        <w:pStyle w:val="NormalWeb"/>
+        <w:spacing w:before="0" w:beforeAutospacing="0"/>
+        <w:ind w:left="720"/>
+        <w:rPr>
+          <w:rFonts w:ascii="Arial" w:hAnsi="Arial" w:cs="Arial"/>
+          <w:sz w:val="28"/>
+          <w:szCs w:val="28"/>
+        </w:rPr>
+      </w:pPr>
     </w:p>
     <w:p>
       <w:pPr>
@@ -1980,20 +2373,60 @@
         </w:numPr>
         <w:spacing w:before="0" w:beforeAutospacing="0"/>
         <w:rPr>
-          <w:sz w:val="28"/>
-          <w:szCs w:val="28"/>
-        </w:rPr>
-      </w:pPr>
-      <w:r>
-        <w:rPr>
-          <w:sz w:val="28"/>
-          <w:szCs w:val="28"/>
-        </w:rPr>
-        <w:t>The installer shall suggest a computer name, automatically and also the username, once you enter your name. These are pretty simple to change according to your preference. The </w:t>
+          <w:rFonts w:ascii="Arial" w:hAnsi="Arial" w:cs="Arial"/>
+          <w:sz w:val="28"/>
+          <w:szCs w:val="28"/>
+        </w:rPr>
+      </w:pPr>
+      <w:r>
+        <w:rPr>
+          <w:rFonts w:ascii="Arial" w:hAnsi="Arial" w:cs="Arial"/>
+          <w:sz w:val="28"/>
+          <w:szCs w:val="28"/>
+        </w:rPr>
+        <w:lastRenderedPageBreak/>
+        <w:t xml:space="preserve">The installer shall suggest a computer name, automatically </w:t>
+      </w:r>
+      <w:proofErr w:type="gramStart"/>
+      <w:r>
+        <w:rPr>
+          <w:rFonts w:ascii="Arial" w:hAnsi="Arial" w:cs="Arial"/>
+          <w:sz w:val="28"/>
+          <w:szCs w:val="28"/>
+        </w:rPr>
+        <w:t>and also</w:t>
+      </w:r>
+      <w:proofErr w:type="gramEnd"/>
+      <w:r>
+        <w:rPr>
+          <w:rFonts w:ascii="Arial" w:hAnsi="Arial" w:cs="Arial"/>
+          <w:sz w:val="28"/>
+          <w:szCs w:val="28"/>
+        </w:rPr>
+        <w:t xml:space="preserve"> the username, once you enter your name. These are </w:t>
+      </w:r>
+      <w:proofErr w:type="gramStart"/>
+      <w:r>
+        <w:rPr>
+          <w:rFonts w:ascii="Arial" w:hAnsi="Arial" w:cs="Arial"/>
+          <w:sz w:val="28"/>
+          <w:szCs w:val="28"/>
+        </w:rPr>
+        <w:t>pretty simple</w:t>
+      </w:r>
+      <w:proofErr w:type="gramEnd"/>
+      <w:r>
+        <w:rPr>
+          <w:rFonts w:ascii="Arial" w:hAnsi="Arial" w:cs="Arial"/>
+          <w:sz w:val="28"/>
+          <w:szCs w:val="28"/>
+        </w:rPr>
+        <w:t xml:space="preserve"> to change according to your preference. The </w:t>
       </w:r>
       <w:r>
         <w:rPr>
           <w:rStyle w:val="Strong"/>
+          <w:rFonts w:ascii="Arial" w:hAnsi="Arial" w:cs="Arial"/>
           <w:i/>
           <w:iCs/>
           <w:sz w:val="28"/>
@@ -2003,6 +2436,7 @@
       </w:r>
       <w:r>
         <w:rPr>
+          <w:rFonts w:ascii="Arial" w:hAnsi="Arial" w:cs="Arial"/>
           <w:sz w:val="28"/>
           <w:szCs w:val="28"/>
         </w:rPr>
@@ -2011,6 +2445,7 @@
       <w:r>
         <w:rPr>
           <w:rStyle w:val="Strong"/>
+          <w:rFonts w:ascii="Arial" w:hAnsi="Arial" w:cs="Arial"/>
           <w:i/>
           <w:iCs/>
           <w:sz w:val="28"/>
@@ -2020,6 +2455,7 @@
       </w:r>
       <w:r>
         <w:rPr>
+          <w:rFonts w:ascii="Arial" w:hAnsi="Arial" w:cs="Arial"/>
           <w:sz w:val="28"/>
           <w:szCs w:val="28"/>
         </w:rPr>
@@ -2035,12 +2471,14 @@
         </w:numPr>
         <w:spacing w:before="0" w:beforeAutospacing="0"/>
         <w:rPr>
-          <w:sz w:val="28"/>
-          <w:szCs w:val="28"/>
-        </w:rPr>
-      </w:pPr>
-      <w:r>
-        <w:rPr>
+          <w:rFonts w:ascii="Arial" w:hAnsi="Arial" w:cs="Arial"/>
+          <w:sz w:val="28"/>
+          <w:szCs w:val="28"/>
+        </w:rPr>
+      </w:pPr>
+      <w:r>
+        <w:rPr>
+          <w:rFonts w:ascii="Arial" w:hAnsi="Arial" w:cs="Arial"/>
           <w:sz w:val="28"/>
           <w:szCs w:val="28"/>
         </w:rPr>
@@ -2053,12 +2491,14 @@
         <w:spacing w:before="0" w:beforeAutospacing="0"/>
         <w:jc w:val="center"/>
         <w:rPr>
-          <w:sz w:val="28"/>
-          <w:szCs w:val="28"/>
-        </w:rPr>
-      </w:pPr>
-      <w:r>
-        <w:rPr>
+          <w:rFonts w:ascii="Arial" w:hAnsi="Arial" w:cs="Arial"/>
+          <w:sz w:val="28"/>
+          <w:szCs w:val="28"/>
+        </w:rPr>
+      </w:pPr>
+      <w:r>
+        <w:rPr>
+          <w:rFonts w:ascii="Arial" w:hAnsi="Arial" w:cs="Arial"/>
           <w:noProof/>
         </w:rPr>
         <w:drawing>
@@ -2120,116 +2560,106 @@
         </w:numPr>
         <w:spacing w:before="0" w:beforeAutospacing="0"/>
         <w:rPr>
-          <w:sz w:val="28"/>
-          <w:szCs w:val="28"/>
-        </w:rPr>
-      </w:pPr>
-      <w:r>
-        <w:rPr>
-          <w:sz w:val="28"/>
-          <w:szCs w:val="28"/>
-        </w:rPr>
-        <w:lastRenderedPageBreak/>
+          <w:rFonts w:ascii="Arial" w:hAnsi="Arial" w:cs="Arial"/>
+          <w:sz w:val="28"/>
+          <w:szCs w:val="28"/>
+        </w:rPr>
+      </w:pPr>
+      <w:r>
+        <w:rPr>
+          <w:rFonts w:ascii="Arial" w:hAnsi="Arial" w:cs="Arial"/>
+          <w:sz w:val="28"/>
+          <w:szCs w:val="28"/>
+        </w:rPr>
         <w:t>You could also choose to enable </w:t>
       </w:r>
       <w:r>
         <w:rPr>
           <w:rStyle w:val="Strong"/>
+          <w:rFonts w:ascii="Arial" w:hAnsi="Arial" w:cs="Arial"/>
           <w:i/>
           <w:iCs/>
           <w:sz w:val="28"/>
           <w:szCs w:val="28"/>
         </w:rPr>
-        <w:t>automatic</w:t>
+        <w:t>automatic login</w:t>
+      </w:r>
+      <w:r>
+        <w:rPr>
+          <w:rFonts w:ascii="Arial" w:hAnsi="Arial" w:cs="Arial"/>
+          <w:sz w:val="28"/>
+          <w:szCs w:val="28"/>
+        </w:rPr>
+        <w:t> and </w:t>
       </w:r>
       <w:r>
         <w:rPr>
           <w:rStyle w:val="Strong"/>
+          <w:rFonts w:ascii="Arial" w:hAnsi="Arial" w:cs="Arial"/>
           <w:i/>
           <w:iCs/>
           <w:sz w:val="28"/>
           <w:szCs w:val="28"/>
         </w:rPr>
-        <w:t xml:space="preserve"> </w:t>
+        <w:t>home folder encryption</w:t>
+      </w:r>
+      <w:r>
+        <w:rPr>
+          <w:rFonts w:ascii="Arial" w:hAnsi="Arial" w:cs="Arial"/>
+          <w:sz w:val="28"/>
+          <w:szCs w:val="28"/>
+        </w:rPr>
+        <w:t>.  This prevents people from accessing your personal files just in case the machine is lost or stolen.</w:t>
+      </w:r>
+    </w:p>
+    <w:p>
+      <w:pPr>
+        <w:pStyle w:val="NormalWeb"/>
+        <w:spacing w:before="0" w:beforeAutospacing="0"/>
+        <w:rPr>
+          <w:rFonts w:ascii="Arial" w:hAnsi="Arial" w:cs="Arial"/>
+          <w:sz w:val="28"/>
+          <w:szCs w:val="28"/>
+        </w:rPr>
+      </w:pPr>
+      <w:r>
+        <w:rPr>
+          <w:rFonts w:ascii="Arial" w:hAnsi="Arial" w:cs="Arial"/>
+          <w:sz w:val="28"/>
+          <w:szCs w:val="28"/>
+        </w:rPr>
+        <w:t>But if you enable home folder encryption and you happen to forget your password, </w:t>
       </w:r>
       <w:r>
         <w:rPr>
           <w:rStyle w:val="Strong"/>
+          <w:rFonts w:ascii="Arial" w:hAnsi="Arial" w:cs="Arial"/>
           <w:i/>
           <w:iCs/>
           <w:sz w:val="28"/>
           <w:szCs w:val="28"/>
         </w:rPr>
-        <w:t>login</w:t>
-      </w:r>
-      <w:r>
-        <w:rPr>
-          <w:sz w:val="28"/>
-          <w:szCs w:val="28"/>
-        </w:rPr>
-        <w:t> and </w:t>
-      </w:r>
-      <w:r>
-        <w:rPr>
-          <w:rStyle w:val="Strong"/>
-          <w:i/>
-          <w:iCs/>
-          <w:sz w:val="28"/>
-          <w:szCs w:val="28"/>
-        </w:rPr>
-        <w:t>home folder encryptio</w:t>
-      </w:r>
-      <w:r>
-        <w:rPr>
-          <w:rStyle w:val="Strong"/>
-          <w:i/>
-          <w:iCs/>
-          <w:sz w:val="28"/>
-          <w:szCs w:val="28"/>
-        </w:rPr>
-        <w:t>n</w:t>
-      </w:r>
-      <w:r>
-        <w:rPr>
-          <w:sz w:val="28"/>
-          <w:szCs w:val="28"/>
-        </w:rPr>
-        <w:t>.  This prevents people from accessing your personal files just in case the machine is lost or stolen.</w:t>
-      </w:r>
-    </w:p>
-    <w:p>
-      <w:pPr>
-        <w:pStyle w:val="NormalWeb"/>
-        <w:spacing w:before="0" w:beforeAutospacing="0"/>
-        <w:rPr>
-          <w:sz w:val="28"/>
-          <w:szCs w:val="28"/>
-        </w:rPr>
-      </w:pPr>
-      <w:r>
-        <w:rPr>
-          <w:sz w:val="28"/>
-          <w:szCs w:val="28"/>
-        </w:rPr>
-        <w:t>But if you enable home folder encryption and you happen to forget your password, </w:t>
-      </w:r>
-      <w:r>
-        <w:rPr>
-          <w:rStyle w:val="Strong"/>
-          <w:i/>
-          <w:iCs/>
-          <w:sz w:val="28"/>
-          <w:szCs w:val="28"/>
-        </w:rPr>
         <w:t>you won’t be able to retrieve any personal data</w:t>
       </w:r>
       <w:r>
         <w:rPr>
+          <w:rFonts w:ascii="Arial" w:hAnsi="Arial" w:cs="Arial"/>
           <w:sz w:val="28"/>
           <w:szCs w:val="28"/>
         </w:rPr>
         <w:t> stored in your home folder, that’s a con. I am not trying to scare you, I promise!</w:t>
       </w:r>
+    </w:p>
+    <w:p>
+      <w:pPr>
+        <w:pStyle w:val="NormalWeb"/>
+        <w:spacing w:before="0" w:beforeAutospacing="0"/>
+        <w:rPr>
+          <w:rFonts w:ascii="Arial" w:hAnsi="Arial" w:cs="Arial"/>
+          <w:sz w:val="28"/>
+          <w:szCs w:val="28"/>
+        </w:rPr>
+      </w:pPr>
     </w:p>
     <w:p>
       <w:pPr>
@@ -2241,6 +2671,7 @@
         <w:spacing w:before="0" w:beforeAutospacing="0"/>
         <w:jc w:val="both"/>
         <w:rPr>
+          <w:rFonts w:ascii="Arial" w:hAnsi="Arial" w:cs="Arial"/>
           <w:sz w:val="28"/>
           <w:szCs w:val="28"/>
         </w:rPr>
@@ -2248,11 +2679,24 @@
       <w:r>
         <w:rPr>
           <w:rStyle w:val="Strong"/>
+          <w:rFonts w:ascii="Arial" w:hAnsi="Arial" w:cs="Arial"/>
           <w:sz w:val="28"/>
           <w:szCs w:val="28"/>
         </w:rPr>
         <w:t>Background Installation </w:t>
       </w:r>
+    </w:p>
+    <w:p>
+      <w:pPr>
+        <w:pStyle w:val="NormalWeb"/>
+        <w:spacing w:before="0" w:beforeAutospacing="0"/>
+        <w:ind w:left="720"/>
+        <w:rPr>
+          <w:rFonts w:ascii="Arial" w:hAnsi="Arial" w:cs="Arial"/>
+          <w:sz w:val="28"/>
+          <w:szCs w:val="28"/>
+        </w:rPr>
+      </w:pPr>
     </w:p>
     <w:p>
       <w:pPr>
@@ -2263,12 +2707,14 @@
         </w:numPr>
         <w:spacing w:before="0" w:beforeAutospacing="0"/>
         <w:rPr>
-          <w:sz w:val="28"/>
-          <w:szCs w:val="28"/>
-        </w:rPr>
-      </w:pPr>
-      <w:r>
-        <w:rPr>
+          <w:rFonts w:ascii="Arial" w:hAnsi="Arial" w:cs="Arial"/>
+          <w:sz w:val="28"/>
+          <w:szCs w:val="28"/>
+        </w:rPr>
+      </w:pPr>
+      <w:r>
+        <w:rPr>
+          <w:rFonts w:ascii="Arial" w:hAnsi="Arial" w:cs="Arial"/>
           <w:sz w:val="28"/>
           <w:szCs w:val="28"/>
         </w:rPr>
@@ -2282,14 +2728,17 @@
         <w:ind w:left="360"/>
         <w:jc w:val="center"/>
         <w:rPr>
-          <w:sz w:val="28"/>
-          <w:szCs w:val="28"/>
-        </w:rPr>
-      </w:pPr>
-      <w:r>
-        <w:rPr>
+          <w:rFonts w:ascii="Arial" w:hAnsi="Arial" w:cs="Arial"/>
+          <w:sz w:val="28"/>
+          <w:szCs w:val="28"/>
+        </w:rPr>
+      </w:pPr>
+      <w:r>
+        <w:rPr>
+          <w:rFonts w:ascii="Arial" w:hAnsi="Arial" w:cs="Arial"/>
           <w:noProof/>
         </w:rPr>
+        <w:lastRenderedPageBreak/>
         <w:drawing>
           <wp:inline distT="0" distB="0" distL="0" distR="0" wp14:anchorId="734F44B4" wp14:editId="430B9D1C">
             <wp:extent cx="5731510" cy="2766060"/>
@@ -2343,12 +2792,26 @@
     <w:p>
       <w:pPr>
         <w:pStyle w:val="NormalWeb"/>
+        <w:spacing w:before="0" w:beforeAutospacing="0"/>
+        <w:ind w:left="360"/>
+        <w:jc w:val="center"/>
+        <w:rPr>
+          <w:rFonts w:ascii="Arial" w:hAnsi="Arial" w:cs="Arial"/>
+          <w:sz w:val="28"/>
+          <w:szCs w:val="28"/>
+        </w:rPr>
+      </w:pPr>
+    </w:p>
+    <w:p>
+      <w:pPr>
+        <w:pStyle w:val="NormalWeb"/>
         <w:numPr>
           <w:ilvl w:val="0"/>
           <w:numId w:val="1"/>
         </w:numPr>
         <w:spacing w:before="0" w:beforeAutospacing="0"/>
         <w:rPr>
+          <w:rFonts w:ascii="Arial" w:hAnsi="Arial" w:cs="Arial"/>
           <w:sz w:val="28"/>
           <w:szCs w:val="28"/>
         </w:rPr>
@@ -2356,6 +2819,7 @@
       <w:r>
         <w:rPr>
           <w:rStyle w:val="Strong"/>
+          <w:rFonts w:ascii="Arial" w:hAnsi="Arial" w:cs="Arial"/>
           <w:sz w:val="28"/>
           <w:szCs w:val="28"/>
         </w:rPr>
@@ -2363,6 +2827,18 @@
       </w:r>
       <w:bookmarkStart w:id="0" w:name="virtualmachine"/>
       <w:bookmarkEnd w:id="0"/>
+    </w:p>
+    <w:p>
+      <w:pPr>
+        <w:pStyle w:val="NormalWeb"/>
+        <w:spacing w:before="0" w:beforeAutospacing="0"/>
+        <w:ind w:left="720"/>
+        <w:rPr>
+          <w:rFonts w:ascii="Arial" w:hAnsi="Arial" w:cs="Arial"/>
+          <w:sz w:val="28"/>
+          <w:szCs w:val="28"/>
+        </w:rPr>
+      </w:pPr>
     </w:p>
     <w:p>
       <w:pPr>
@@ -2373,12 +2849,14 @@
         </w:numPr>
         <w:spacing w:before="0" w:beforeAutospacing="0"/>
         <w:rPr>
-          <w:sz w:val="28"/>
-          <w:szCs w:val="28"/>
-        </w:rPr>
-      </w:pPr>
-      <w:r>
-        <w:rPr>
+          <w:rFonts w:ascii="Arial" w:hAnsi="Arial" w:cs="Arial"/>
+          <w:sz w:val="28"/>
+          <w:szCs w:val="28"/>
+        </w:rPr>
+      </w:pPr>
+      <w:r>
+        <w:rPr>
+          <w:rFonts w:ascii="Arial" w:hAnsi="Arial" w:cs="Arial"/>
           <w:sz w:val="28"/>
           <w:szCs w:val="28"/>
         </w:rPr>
@@ -2387,6 +2865,7 @@
       <w:r>
         <w:rPr>
           <w:rStyle w:val="Strong"/>
+          <w:rFonts w:ascii="Arial" w:hAnsi="Arial" w:cs="Arial"/>
           <w:i/>
           <w:iCs/>
           <w:sz w:val="28"/>
@@ -2396,6 +2875,7 @@
       </w:r>
       <w:r>
         <w:rPr>
+          <w:rFonts w:ascii="Arial" w:hAnsi="Arial" w:cs="Arial"/>
           <w:sz w:val="28"/>
           <w:szCs w:val="28"/>
         </w:rPr>
@@ -2404,6 +2884,7 @@
       <w:r>
         <w:rPr>
           <w:rStyle w:val="Strong"/>
+          <w:rFonts w:ascii="Arial" w:hAnsi="Arial" w:cs="Arial"/>
           <w:i/>
           <w:iCs/>
           <w:sz w:val="28"/>
@@ -2413,6 +2894,7 @@
       </w:r>
       <w:r>
         <w:rPr>
+          <w:rFonts w:ascii="Arial" w:hAnsi="Arial" w:cs="Arial"/>
           <w:sz w:val="28"/>
           <w:szCs w:val="28"/>
         </w:rPr>
@@ -2420,8 +2902,14 @@
       </w:r>
     </w:p>
     <w:p>
-      <w:r>
-        <w:rPr>
+      <w:pPr>
+        <w:rPr>
+          <w:rFonts w:ascii="Arial" w:hAnsi="Arial" w:cs="Arial"/>
+        </w:rPr>
+      </w:pPr>
+      <w:r>
+        <w:rPr>
+          <w:rFonts w:ascii="Arial" w:hAnsi="Arial" w:cs="Arial"/>
           <w:noProof/>
         </w:rPr>
         <w:drawing>
@@ -2475,12 +2963,7 @@
       </w:r>
     </w:p>
     <w:sectPr>
-      <w:headerReference w:type="even" r:id="rId24"/>
-      <w:headerReference w:type="default" r:id="rId25"/>
-      <w:footerReference w:type="even" r:id="rId26"/>
-      <w:footerReference w:type="default" r:id="rId27"/>
-      <w:headerReference w:type="first" r:id="rId28"/>
-      <w:footerReference w:type="first" r:id="rId29"/>
+      <w:footerReference w:type="default" r:id="rId24"/>
       <w:pgSz w:w="11906" w:h="16838"/>
       <w:pgMar w:top="1440" w:right="1440" w:bottom="1440" w:left="1440" w:header="708" w:footer="708" w:gutter="0"/>
       <w:cols w:space="708"/>
@@ -2520,35 +3003,23 @@
   <w:p>
     <w:pPr>
       <w:pStyle w:val="Footer"/>
+      <w:rPr>
+        <w:lang w:val="en-US"/>
+      </w:rPr>
     </w:pPr>
+    <w:r>
+      <w:rPr>
+        <w:lang w:val="en-US"/>
+      </w:rPr>
+      <w:t>Nabhi Jain (0827CI211117)</w:t>
+    </w:r>
   </w:p>
-</w:ftr>
-</file>
-
-<file path=word/footer2.xml><?xml version="1.0" encoding="utf-8"?>
-<w:ftr xmlns:wpc="http://schemas.microsoft.com/office/word/2010/wordprocessingCanvas" xmlns:cx="http://schemas.microsoft.com/office/drawing/2014/chartex" xmlns:cx1="http://schemas.microsoft.com/office/drawing/2015/9/8/chartex" xmlns:cx2="http://schemas.microsoft.com/office/drawing/2015/10/21/chartex" xmlns:cx3="http://schemas.microsoft.com/office/drawing/2016/5/9/chartex" xmlns:cx4="http://schemas.microsoft.com/office/drawing/2016/5/10/chartex" xmlns:cx5="http://schemas.microsoft.com/office/drawing/2016/5/11/chartex" xmlns:cx6="http://schemas.microsoft.com/office/drawing/2016/5/12/chartex" xmlns:cx7="http://schemas.microsoft.com/office/drawing/2016/5/13/chartex" xmlns:cx8="http://schemas.microsoft.com/office/drawing/2016/5/14/chartex" xmlns:mc="http://schemas.openxmlformats.org/markup-compatibility/2006" xmlns:aink="http://schemas.microsoft.com/office/drawing/2016/ink" xmlns:am3d="http://schemas.microsoft.com/office/drawing/2017/model3d" xmlns:o="urn:schemas-microsoft-com:office:office" xmlns:oel="http://schemas.microsoft.com/office/2019/extlst" xmlns:r="http://schemas.openxmlformats.org/officeDocument/2006/relationships" xmlns:m="http://schemas.openxmlformats.org/officeDocument/2006/math" xmlns:v="urn:schemas-microsoft-com:vml" xmlns:wp14="http://schemas.microsoft.com/office/word/2010/wordprocessingDrawing" xmlns:wp="http://schemas.openxmlformats.org/drawingml/2006/wordprocessingDrawing" xmlns:w10="urn:schemas-microsoft-com:office:word" xmlns:w="http://schemas.openxmlformats.org/wordprocessingml/2006/main" xmlns:w14="http://schemas.microsoft.com/office/word/2010/wordml" xmlns:w15="http://schemas.microsoft.com/office/word/2012/wordml" xmlns:w16cex="http://schemas.microsoft.com/office/word/2018/wordml/cex" xmlns:w16cid="http://schemas.microsoft.com/office/word/2016/wordml/cid" xmlns:w16="http://schemas.microsoft.com/office/word/2018/wordml" xmlns:w16sdtdh="http://schemas.microsoft.com/office/word/2020/wordml/sdtdatahash" xmlns:w16se="http://schemas.microsoft.com/office/word/2015/wordml/symex" xmlns:wpg="http://schemas.microsoft.com/office/word/2010/wordprocessingGroup" xmlns:wpi="http://schemas.microsoft.com/office/word/2010/wordprocessingInk" xmlns:wne="http://schemas.microsoft.com/office/word/2006/wordml" xmlns:wps="http://schemas.microsoft.com/office/word/2010/wordprocessingShape" mc:Ignorable="w14 w15 w16se w16cid w16 w16cex w16sdtdh wp14">
   <w:p>
     <w:pPr>
       <w:pStyle w:val="Footer"/>
       <w:rPr>
         <w:lang w:val="en-US"/>
       </w:rPr>
-    </w:pPr>
-    <w:r>
-      <w:rPr>
-        <w:lang w:val="en-US"/>
-      </w:rPr>
-      <w:t>Nabhi Jain (0827CI211117)</w:t>
-    </w:r>
-  </w:p>
-</w:ftr>
-</file>
-
-<file path=word/footer3.xml><?xml version="1.0" encoding="utf-8"?>
-<w:ftr xmlns:wpc="http://schemas.microsoft.com/office/word/2010/wordprocessingCanvas" xmlns:cx="http://schemas.microsoft.com/office/drawing/2014/chartex" xmlns:cx1="http://schemas.microsoft.com/office/drawing/2015/9/8/chartex" xmlns:cx2="http://schemas.microsoft.com/office/drawing/2015/10/21/chartex" xmlns:cx3="http://schemas.microsoft.com/office/drawing/2016/5/9/chartex" xmlns:cx4="http://schemas.microsoft.com/office/drawing/2016/5/10/chartex" xmlns:cx5="http://schemas.microsoft.com/office/drawing/2016/5/11/chartex" xmlns:cx6="http://schemas.microsoft.com/office/drawing/2016/5/12/chartex" xmlns:cx7="http://schemas.microsoft.com/office/drawing/2016/5/13/chartex" xmlns:cx8="http://schemas.microsoft.com/office/drawing/2016/5/14/chartex" xmlns:mc="http://schemas.openxmlformats.org/markup-compatibility/2006" xmlns:aink="http://schemas.microsoft.com/office/drawing/2016/ink" xmlns:am3d="http://schemas.microsoft.com/office/drawing/2017/model3d" xmlns:o="urn:schemas-microsoft-com:office:office" xmlns:oel="http://schemas.microsoft.com/office/2019/extlst" xmlns:r="http://schemas.openxmlformats.org/officeDocument/2006/relationships" xmlns:m="http://schemas.openxmlformats.org/officeDocument/2006/math" xmlns:v="urn:schemas-microsoft-com:vml" xmlns:wp14="http://schemas.microsoft.com/office/word/2010/wordprocessingDrawing" xmlns:wp="http://schemas.openxmlformats.org/drawingml/2006/wordprocessingDrawing" xmlns:w10="urn:schemas-microsoft-com:office:word" xmlns:w="http://schemas.openxmlformats.org/wordprocessingml/2006/main" xmlns:w14="http://schemas.microsoft.com/office/word/2010/wordml" xmlns:w15="http://schemas.microsoft.com/office/word/2012/wordml" xmlns:w16cex="http://schemas.microsoft.com/office/word/2018/wordml/cex" xmlns:w16cid="http://schemas.microsoft.com/office/word/2016/wordml/cid" xmlns:w16="http://schemas.microsoft.com/office/word/2018/wordml" xmlns:w16sdtdh="http://schemas.microsoft.com/office/word/2020/wordml/sdtdatahash" xmlns:w16se="http://schemas.microsoft.com/office/word/2015/wordml/symex" xmlns:wpg="http://schemas.microsoft.com/office/word/2010/wordprocessingGroup" xmlns:wpi="http://schemas.microsoft.com/office/word/2010/wordprocessingInk" xmlns:wne="http://schemas.microsoft.com/office/word/2006/wordml" xmlns:wps="http://schemas.microsoft.com/office/word/2010/wordprocessingShape" mc:Ignorable="w14 w15 w16se w16cid w16 w16cex w16sdtdh wp14">
-  <w:p>
-    <w:pPr>
-      <w:pStyle w:val="Footer"/>
     </w:pPr>
   </w:p>
 </w:ftr>
@@ -2577,36 +3048,6 @@
     </w:p>
   </w:footnote>
 </w:footnotes>
-</file>
-
-<file path=word/header1.xml><?xml version="1.0" encoding="utf-8"?>
-<w:hdr xmlns:wpc="http://schemas.microsoft.com/office/word/2010/wordprocessingCanvas" xmlns:cx="http://schemas.microsoft.com/office/drawing/2014/chartex" xmlns:cx1="http://schemas.microsoft.com/office/drawing/2015/9/8/chartex" xmlns:cx2="http://schemas.microsoft.com/office/drawing/2015/10/21/chartex" xmlns:cx3="http://schemas.microsoft.com/office/drawing/2016/5/9/chartex" xmlns:cx4="http://schemas.microsoft.com/office/drawing/2016/5/10/chartex" xmlns:cx5="http://schemas.microsoft.com/office/drawing/2016/5/11/chartex" xmlns:cx6="http://schemas.microsoft.com/office/drawing/2016/5/12/chartex" xmlns:cx7="http://schemas.microsoft.com/office/drawing/2016/5/13/chartex" xmlns:cx8="http://schemas.microsoft.com/office/drawing/2016/5/14/chartex" xmlns:mc="http://schemas.openxmlformats.org/markup-compatibility/2006" xmlns:aink="http://schemas.microsoft.com/office/drawing/2016/ink" xmlns:am3d="http://schemas.microsoft.com/office/drawing/2017/model3d" xmlns:o="urn:schemas-microsoft-com:office:office" xmlns:oel="http://schemas.microsoft.com/office/2019/extlst" xmlns:r="http://schemas.openxmlformats.org/officeDocument/2006/relationships" xmlns:m="http://schemas.openxmlformats.org/officeDocument/2006/math" xmlns:v="urn:schemas-microsoft-com:vml" xmlns:wp14="http://schemas.microsoft.com/office/word/2010/wordprocessingDrawing" xmlns:wp="http://schemas.openxmlformats.org/drawingml/2006/wordprocessingDrawing" xmlns:w10="urn:schemas-microsoft-com:office:word" xmlns:w="http://schemas.openxmlformats.org/wordprocessingml/2006/main" xmlns:w14="http://schemas.microsoft.com/office/word/2010/wordml" xmlns:w15="http://schemas.microsoft.com/office/word/2012/wordml" xmlns:w16cex="http://schemas.microsoft.com/office/word/2018/wordml/cex" xmlns:w16cid="http://schemas.microsoft.com/office/word/2016/wordml/cid" xmlns:w16="http://schemas.microsoft.com/office/word/2018/wordml" xmlns:w16sdtdh="http://schemas.microsoft.com/office/word/2020/wordml/sdtdatahash" xmlns:w16se="http://schemas.microsoft.com/office/word/2015/wordml/symex" xmlns:wpg="http://schemas.microsoft.com/office/word/2010/wordprocessingGroup" xmlns:wpi="http://schemas.microsoft.com/office/word/2010/wordprocessingInk" xmlns:wne="http://schemas.microsoft.com/office/word/2006/wordml" xmlns:wps="http://schemas.microsoft.com/office/word/2010/wordprocessingShape" mc:Ignorable="w14 w15 w16se w16cid w16 w16cex w16sdtdh wp14">
-  <w:p>
-    <w:pPr>
-      <w:pStyle w:val="Header"/>
-    </w:pPr>
-  </w:p>
-</w:hdr>
-</file>
-
-<file path=word/header2.xml><?xml version="1.0" encoding="utf-8"?>
-<w:hdr xmlns:wpc="http://schemas.microsoft.com/office/word/2010/wordprocessingCanvas" xmlns:cx="http://schemas.microsoft.com/office/drawing/2014/chartex" xmlns:cx1="http://schemas.microsoft.com/office/drawing/2015/9/8/chartex" xmlns:cx2="http://schemas.microsoft.com/office/drawing/2015/10/21/chartex" xmlns:cx3="http://schemas.microsoft.com/office/drawing/2016/5/9/chartex" xmlns:cx4="http://schemas.microsoft.com/office/drawing/2016/5/10/chartex" xmlns:cx5="http://schemas.microsoft.com/office/drawing/2016/5/11/chartex" xmlns:cx6="http://schemas.microsoft.com/office/drawing/2016/5/12/chartex" xmlns:cx7="http://schemas.microsoft.com/office/drawing/2016/5/13/chartex" xmlns:cx8="http://schemas.microsoft.com/office/drawing/2016/5/14/chartex" xmlns:mc="http://schemas.openxmlformats.org/markup-compatibility/2006" xmlns:aink="http://schemas.microsoft.com/office/drawing/2016/ink" xmlns:am3d="http://schemas.microsoft.com/office/drawing/2017/model3d" xmlns:o="urn:schemas-microsoft-com:office:office" xmlns:oel="http://schemas.microsoft.com/office/2019/extlst" xmlns:r="http://schemas.openxmlformats.org/officeDocument/2006/relationships" xmlns:m="http://schemas.openxmlformats.org/officeDocument/2006/math" xmlns:v="urn:schemas-microsoft-com:vml" xmlns:wp14="http://schemas.microsoft.com/office/word/2010/wordprocessingDrawing" xmlns:wp="http://schemas.openxmlformats.org/drawingml/2006/wordprocessingDrawing" xmlns:w10="urn:schemas-microsoft-com:office:word" xmlns:w="http://schemas.openxmlformats.org/wordprocessingml/2006/main" xmlns:w14="http://schemas.microsoft.com/office/word/2010/wordml" xmlns:w15="http://schemas.microsoft.com/office/word/2012/wordml" xmlns:w16cex="http://schemas.microsoft.com/office/word/2018/wordml/cex" xmlns:w16cid="http://schemas.microsoft.com/office/word/2016/wordml/cid" xmlns:w16="http://schemas.microsoft.com/office/word/2018/wordml" xmlns:w16sdtdh="http://schemas.microsoft.com/office/word/2020/wordml/sdtdatahash" xmlns:w16se="http://schemas.microsoft.com/office/word/2015/wordml/symex" xmlns:wpg="http://schemas.microsoft.com/office/word/2010/wordprocessingGroup" xmlns:wpi="http://schemas.microsoft.com/office/word/2010/wordprocessingInk" xmlns:wne="http://schemas.microsoft.com/office/word/2006/wordml" xmlns:wps="http://schemas.microsoft.com/office/word/2010/wordprocessingShape" mc:Ignorable="w14 w15 w16se w16cid w16 w16cex w16sdtdh wp14">
-  <w:p>
-    <w:pPr>
-      <w:pStyle w:val="Header"/>
-    </w:pPr>
-  </w:p>
-</w:hdr>
-</file>
-
-<file path=word/header3.xml><?xml version="1.0" encoding="utf-8"?>
-<w:hdr xmlns:wpc="http://schemas.microsoft.com/office/word/2010/wordprocessingCanvas" xmlns:cx="http://schemas.microsoft.com/office/drawing/2014/chartex" xmlns:cx1="http://schemas.microsoft.com/office/drawing/2015/9/8/chartex" xmlns:cx2="http://schemas.microsoft.com/office/drawing/2015/10/21/chartex" xmlns:cx3="http://schemas.microsoft.com/office/drawing/2016/5/9/chartex" xmlns:cx4="http://schemas.microsoft.com/office/drawing/2016/5/10/chartex" xmlns:cx5="http://schemas.microsoft.com/office/drawing/2016/5/11/chartex" xmlns:cx6="http://schemas.microsoft.com/office/drawing/2016/5/12/chartex" xmlns:cx7="http://schemas.microsoft.com/office/drawing/2016/5/13/chartex" xmlns:cx8="http://schemas.microsoft.com/office/drawing/2016/5/14/chartex" xmlns:mc="http://schemas.openxmlformats.org/markup-compatibility/2006" xmlns:aink="http://schemas.microsoft.com/office/drawing/2016/ink" xmlns:am3d="http://schemas.microsoft.com/office/drawing/2017/model3d" xmlns:o="urn:schemas-microsoft-com:office:office" xmlns:oel="http://schemas.microsoft.com/office/2019/extlst" xmlns:r="http://schemas.openxmlformats.org/officeDocument/2006/relationships" xmlns:m="http://schemas.openxmlformats.org/officeDocument/2006/math" xmlns:v="urn:schemas-microsoft-com:vml" xmlns:wp14="http://schemas.microsoft.com/office/word/2010/wordprocessingDrawing" xmlns:wp="http://schemas.openxmlformats.org/drawingml/2006/wordprocessingDrawing" xmlns:w10="urn:schemas-microsoft-com:office:word" xmlns:w="http://schemas.openxmlformats.org/wordprocessingml/2006/main" xmlns:w14="http://schemas.microsoft.com/office/word/2010/wordml" xmlns:w15="http://schemas.microsoft.com/office/word/2012/wordml" xmlns:w16cex="http://schemas.microsoft.com/office/word/2018/wordml/cex" xmlns:w16cid="http://schemas.microsoft.com/office/word/2016/wordml/cid" xmlns:w16="http://schemas.microsoft.com/office/word/2018/wordml" xmlns:w16sdtdh="http://schemas.microsoft.com/office/word/2020/wordml/sdtdatahash" xmlns:w16se="http://schemas.microsoft.com/office/word/2015/wordml/symex" xmlns:wpg="http://schemas.microsoft.com/office/word/2010/wordprocessingGroup" xmlns:wpi="http://schemas.microsoft.com/office/word/2010/wordprocessingInk" xmlns:wne="http://schemas.microsoft.com/office/word/2006/wordml" xmlns:wps="http://schemas.microsoft.com/office/word/2010/wordprocessingShape" mc:Ignorable="w14 w15 w16se w16cid w16 w16cex w16sdtdh wp14">
-  <w:p>
-    <w:pPr>
-      <w:pStyle w:val="Header"/>
-    </w:pPr>
-  </w:p>
-</w:hdr>
 </file>
 
 <file path=word/numbering.xml><?xml version="1.0" encoding="utf-8"?>
